--- a/FeB/ProektNew/2021/Conference/IEEETransactions_LaTeX/Olikh/SuplMat.docx
+++ b/FeB/ProektNew/2021/Conference/IEEETransactions_LaTeX/Olikh/SuplMat.docx
@@ -1,6 +1,6 @@
 
 <file path=word/document.xml><?xml version="1.0" encoding="utf-8"?>
-<w:document xmlns:wpc="http://schemas.microsoft.com/office/word/2010/wordprocessingCanvas" xmlns:cx="http://schemas.microsoft.com/office/drawing/2014/chartex" xmlns:cx1="http://schemas.microsoft.com/office/drawing/2015/9/8/chartex" xmlns:cx2="http://schemas.microsoft.com/office/drawing/2015/10/21/chartex" xmlns:cx3="http://schemas.microsoft.com/office/drawing/2016/5/9/chartex" xmlns:cx4="http://schemas.microsoft.com/office/drawing/2016/5/10/chartex" xmlns:cx5="http://schemas.microsoft.com/office/drawing/2016/5/11/chartex" xmlns:cx6="http://schemas.microsoft.com/office/drawing/2016/5/12/chartex" xmlns:cx7="http://schemas.microsoft.com/office/drawing/2016/5/13/chartex" xmlns:cx8="http://schemas.microsoft.com/office/drawing/2016/5/14/chartex" xmlns:mc="http://schemas.openxmlformats.org/markup-compatibility/2006" xmlns:aink="http://schemas.microsoft.com/office/drawing/2016/ink" xmlns:am3d="http://schemas.microsoft.com/office/drawing/2017/model3d" xmlns:o="urn:schemas-microsoft-com:office:office" xmlns:r="http://schemas.openxmlformats.org/officeDocument/2006/relationships" xmlns:m="http://schemas.openxmlformats.org/officeDocument/2006/math" xmlns:v="urn:schemas-microsoft-com:vml" xmlns:wp14="http://schemas.microsoft.com/office/word/2010/wordprocessingDrawing" xmlns:wp="http://schemas.openxmlformats.org/drawingml/2006/wordprocessingDrawing" xmlns:w10="urn:schemas-microsoft-com:office:word" xmlns:w="http://schemas.openxmlformats.org/wordprocessingml/2006/main" xmlns:w14="http://schemas.microsoft.com/office/word/2010/wordml" xmlns:w15="http://schemas.microsoft.com/office/word/2012/wordml" xmlns:w16cex="http://schemas.microsoft.com/office/word/2018/wordml/cex" xmlns:w16cid="http://schemas.microsoft.com/office/word/2016/wordml/cid" xmlns:w16="http://schemas.microsoft.com/office/word/2018/wordml" xmlns:w16se="http://schemas.microsoft.com/office/word/2015/wordml/symex" xmlns:wpg="http://schemas.microsoft.com/office/word/2010/wordprocessingGroup" xmlns:wpi="http://schemas.microsoft.com/office/word/2010/wordprocessingInk" xmlns:wne="http://schemas.microsoft.com/office/word/2006/wordml" xmlns:wps="http://schemas.microsoft.com/office/word/2010/wordprocessingShape" mc:Ignorable="w14 w15 w16se w16cid w16 w16cex wp14">
+<w:document xmlns:ve="http://schemas.openxmlformats.org/markup-compatibility/2006" xmlns:o="urn:schemas-microsoft-com:office:office" xmlns:r="http://schemas.openxmlformats.org/officeDocument/2006/relationships" xmlns:m="http://schemas.openxmlformats.org/officeDocument/2006/math" xmlns:v="urn:schemas-microsoft-com:vml" xmlns:wp="http://schemas.openxmlformats.org/drawingml/2006/wordprocessingDrawing" xmlns:w10="urn:schemas-microsoft-com:office:word" xmlns:w="http://schemas.openxmlformats.org/wordprocessingml/2006/main" xmlns:wne="http://schemas.microsoft.com/office/word/2006/wordml">
   <w:body>
     <w:p>
       <w:pPr>
@@ -62,6 +62,7 @@
         <w:rPr>
           <w:sz w:val="24"/>
           <w:szCs w:val="24"/>
+          <w:lang w:val="en-US"/>
         </w:rPr>
         <w:t> </w:t>
       </w:r>
@@ -105,7 +106,7 @@
           <w:insideH w:val="single" w:sz="4" w:space="0" w:color="auto"/>
           <w:insideV w:val="single" w:sz="4" w:space="0" w:color="auto"/>
         </w:tblBorders>
-        <w:tblLook w:val="04A0" w:firstRow="1" w:lastRow="0" w:firstColumn="1" w:lastColumn="0" w:noHBand="0" w:noVBand="1"/>
+        <w:tblLook w:val="04A0"/>
       </w:tblPr>
       <w:tblGrid>
         <w:gridCol w:w="1940"/>
@@ -228,14 +229,6 @@
               <w:rPr>
                 <w:sz w:val="24"/>
                 <w:szCs w:val="24"/>
-                <w:lang w:val="uk-UA"/>
-              </w:rPr>
-              <w:t xml:space="preserve"> </w:t>
-            </w:r>
-            <w:r>
-              <w:rPr>
-                <w:sz w:val="24"/>
-                <w:szCs w:val="24"/>
                 <w:lang w:val="el-GR"/>
               </w:rPr>
               <w:t>μ</w:t>
@@ -247,15 +240,6 @@
                 <w:lang w:val="en-US"/>
               </w:rPr>
               <w:t>m</w:t>
-            </w:r>
-            <w:r>
-              <w:rPr>
-                <w:i/>
-                <w:sz w:val="24"/>
-                <w:szCs w:val="24"/>
-                <w:lang w:val="uk-UA"/>
-              </w:rPr>
-              <w:t xml:space="preserve"> </w:t>
             </w:r>
           </w:p>
         </w:tc>
@@ -383,23 +367,7 @@
                 <w:szCs w:val="24"/>
                 <w:lang w:val="en-US"/>
               </w:rPr>
-              <w:t>,</w:t>
-            </w:r>
-            <w:r>
-              <w:rPr>
-                <w:sz w:val="24"/>
-                <w:szCs w:val="24"/>
-                <w:lang w:val="uk-UA"/>
-              </w:rPr>
-              <w:t xml:space="preserve"> </w:t>
-            </w:r>
-            <w:r>
-              <w:rPr>
-                <w:sz w:val="24"/>
-                <w:szCs w:val="24"/>
-                <w:lang w:val="en-US"/>
-              </w:rPr>
-              <w:t>cm</w:t>
+              <w:t>,cm</w:t>
             </w:r>
             <w:r>
               <w:rPr>
@@ -908,23 +876,7 @@
                 <w:szCs w:val="24"/>
                 <w:lang w:val="en-US"/>
               </w:rPr>
-              <w:t>,</w:t>
-            </w:r>
-            <w:r>
-              <w:rPr>
-                <w:sz w:val="24"/>
-                <w:szCs w:val="24"/>
-                <w:lang w:val="uk-UA"/>
-              </w:rPr>
-              <w:t xml:space="preserve"> </w:t>
-            </w:r>
-            <w:r>
-              <w:rPr>
-                <w:sz w:val="24"/>
-                <w:szCs w:val="24"/>
-                <w:lang w:val="en-US"/>
-              </w:rPr>
-              <w:t>cm</w:t>
+              <w:t>,cm</w:t>
             </w:r>
             <w:r>
               <w:rPr>
@@ -2004,14 +1956,6 @@
                 <w:lang w:val="uk-UA"/>
               </w:rPr>
               <w:t>,</w:t>
-            </w:r>
-            <w:r>
-              <w:rPr>
-                <w:sz w:val="24"/>
-                <w:szCs w:val="24"/>
-                <w:lang w:val="uk-UA"/>
-              </w:rPr>
-              <w:t xml:space="preserve"> </w:t>
             </w:r>
             <w:r>
               <w:rPr>
@@ -2183,15 +2127,7 @@
           <w:szCs w:val="24"/>
           <w:lang w:val="en-US"/>
         </w:rPr>
-        <w:t>TABLE I</w:t>
-      </w:r>
-      <w:r>
-        <w:rPr>
-          <w:sz w:val="24"/>
-          <w:szCs w:val="24"/>
-          <w:lang w:val="en-US"/>
-        </w:rPr>
-        <w:t>I</w:t>
+        <w:t>TABLE II</w:t>
       </w:r>
     </w:p>
     <w:p>
@@ -2210,23 +2146,7 @@
           <w:szCs w:val="24"/>
           <w:lang w:val="en-US"/>
         </w:rPr>
-        <w:t>Parameters’ values used for t</w:t>
-      </w:r>
-      <w:r>
-        <w:rPr>
-          <w:sz w:val="24"/>
-          <w:szCs w:val="24"/>
-          <w:lang w:val="en-US"/>
-        </w:rPr>
-        <w:t>est</w:t>
-      </w:r>
-      <w:r>
-        <w:rPr>
-          <w:sz w:val="24"/>
-          <w:szCs w:val="24"/>
-          <w:lang w:val="en-US"/>
-        </w:rPr>
-        <w:t xml:space="preserve"> dataset creation</w:t>
+        <w:t>Parameters’ values used for test dataset creation</w:t>
       </w:r>
     </w:p>
     <w:tbl>
@@ -2246,7 +2166,7 @@
           <w:left w:w="28" w:type="dxa"/>
           <w:right w:w="28" w:type="dxa"/>
         </w:tblCellMar>
-        <w:tblLook w:val="04A0" w:firstRow="1" w:lastRow="0" w:firstColumn="1" w:lastColumn="0" w:noHBand="0" w:noVBand="1"/>
+        <w:tblLook w:val="04A0"/>
       </w:tblPr>
       <w:tblGrid>
         <w:gridCol w:w="50"/>
@@ -2314,23 +2234,7 @@
                 <w:szCs w:val="24"/>
                 <w:lang w:val="en-US"/>
               </w:rPr>
-              <w:t>,</w:t>
-            </w:r>
-            <w:r>
-              <w:rPr>
-                <w:sz w:val="24"/>
-                <w:szCs w:val="24"/>
-                <w:lang w:val="uk-UA"/>
-              </w:rPr>
-              <w:t xml:space="preserve"> </w:t>
-            </w:r>
-            <w:r>
-              <w:rPr>
-                <w:sz w:val="24"/>
-                <w:szCs w:val="24"/>
-                <w:lang w:val="en-US"/>
-              </w:rPr>
-              <w:t>cm</w:t>
+              <w:t>,cm</w:t>
             </w:r>
             <w:r>
               <w:rPr>
@@ -2391,23 +2295,7 @@
                 <w:szCs w:val="24"/>
                 <w:lang w:val="en-US"/>
               </w:rPr>
-              <w:t>,</w:t>
-            </w:r>
-            <w:r>
-              <w:rPr>
-                <w:sz w:val="24"/>
-                <w:szCs w:val="24"/>
-                <w:lang w:val="uk-UA"/>
-              </w:rPr>
-              <w:t xml:space="preserve"> </w:t>
-            </w:r>
-            <w:r>
-              <w:rPr>
-                <w:sz w:val="24"/>
-                <w:szCs w:val="24"/>
-                <w:lang w:val="en-US"/>
-              </w:rPr>
-              <w:t>cm</w:t>
+              <w:t>,cm</w:t>
             </w:r>
             <w:r>
               <w:rPr>
@@ -2475,14 +2363,6 @@
               <w:rPr>
                 <w:sz w:val="24"/>
                 <w:szCs w:val="24"/>
-                <w:lang w:val="uk-UA"/>
-              </w:rPr>
-              <w:t xml:space="preserve"> </w:t>
-            </w:r>
-            <w:r>
-              <w:rPr>
-                <w:sz w:val="24"/>
-                <w:szCs w:val="24"/>
                 <w:lang w:val="el-GR"/>
               </w:rPr>
               <w:t>μ</w:t>
@@ -2547,14 +2427,6 @@
                 <w:lang w:val="en-US"/>
               </w:rPr>
               <w:t>,</w:t>
-            </w:r>
-            <w:r>
-              <w:rPr>
-                <w:sz w:val="24"/>
-                <w:szCs w:val="24"/>
-                <w:lang w:val="uk-UA"/>
-              </w:rPr>
-              <w:t xml:space="preserve"> </w:t>
             </w:r>
             <w:r>
               <w:rPr>
@@ -2639,7 +2511,7 @@
                 <w:szCs w:val="24"/>
                 <w:lang w:val="en-US"/>
               </w:rPr>
-              <w:t>“B-varied” dataset</w:t>
+              <w:t>B-varied dataset</w:t>
             </w:r>
           </w:p>
         </w:tc>
@@ -4876,23 +4748,7 @@
                 <w:szCs w:val="24"/>
                 <w:lang w:val="en-US"/>
               </w:rPr>
-              <w:t>“</w:t>
-            </w:r>
-            <w:r>
-              <w:rPr>
-                <w:sz w:val="24"/>
-                <w:szCs w:val="24"/>
-                <w:lang w:val="en-US"/>
-              </w:rPr>
-              <w:t>Fe</w:t>
-            </w:r>
-            <w:r>
-              <w:rPr>
-                <w:sz w:val="24"/>
-                <w:szCs w:val="24"/>
-                <w:lang w:val="en-US"/>
-              </w:rPr>
-              <w:t>-varied” dataset</w:t>
+              <w:t>Fe-varied dataset</w:t>
             </w:r>
           </w:p>
         </w:tc>
@@ -6375,23 +6231,7 @@
                 <w:szCs w:val="24"/>
                 <w:lang w:val="en-US"/>
               </w:rPr>
-              <w:t>“</w:t>
-            </w:r>
-            <w:r>
-              <w:rPr>
-                <w:sz w:val="24"/>
-                <w:szCs w:val="24"/>
-                <w:lang w:val="en-US"/>
-              </w:rPr>
-              <w:t>d</w:t>
-            </w:r>
-            <w:r>
-              <w:rPr>
-                <w:sz w:val="24"/>
-                <w:szCs w:val="24"/>
-                <w:lang w:val="en-US"/>
-              </w:rPr>
-              <w:t>-varied” dataset</w:t>
+              <w:t>d-varied dataset</w:t>
             </w:r>
           </w:p>
         </w:tc>
@@ -9109,23 +8949,7 @@
                 <w:szCs w:val="24"/>
                 <w:lang w:val="en-US"/>
               </w:rPr>
-              <w:t>“</w:t>
-            </w:r>
-            <w:r>
-              <w:rPr>
-                <w:sz w:val="24"/>
-                <w:szCs w:val="24"/>
-                <w:lang w:val="en-US"/>
-              </w:rPr>
-              <w:t>T</w:t>
-            </w:r>
-            <w:r>
-              <w:rPr>
-                <w:sz w:val="24"/>
-                <w:szCs w:val="24"/>
-                <w:lang w:val="en-US"/>
-              </w:rPr>
-              <w:t>-varied” dataset</w:t>
+              <w:t>T-varied dataset</w:t>
             </w:r>
           </w:p>
         </w:tc>
@@ -10884,6 +10708,7 @@
                 <w:szCs w:val="24"/>
                 <w:lang w:val="uk-UA"/>
               </w:rPr>
+              <w:lastRenderedPageBreak/>
               <w:t>10</w:t>
             </w:r>
             <w:r>
@@ -11935,23 +11760,7 @@
                 <w:szCs w:val="24"/>
                 <w:lang w:val="en-US"/>
               </w:rPr>
-              <w:t>“</w:t>
-            </w:r>
-            <w:r>
-              <w:rPr>
-                <w:sz w:val="24"/>
-                <w:szCs w:val="24"/>
-                <w:lang w:val="en-US"/>
-              </w:rPr>
-              <w:t>All</w:t>
-            </w:r>
-            <w:r>
-              <w:rPr>
-                <w:sz w:val="24"/>
-                <w:szCs w:val="24"/>
-                <w:lang w:val="en-US"/>
-              </w:rPr>
-              <w:t>-varied” dataset</w:t>
+              <w:t>All-varied dataset</w:t>
             </w:r>
           </w:p>
         </w:tc>
@@ -14297,14 +14106,6 @@
                 <w:lang w:val="uk-UA"/>
               </w:rPr>
               <w:t>,</w:t>
-            </w:r>
-            <w:r>
-              <w:rPr>
-                <w:sz w:val="24"/>
-                <w:szCs w:val="24"/>
-                <w:lang w:val="en-US"/>
-              </w:rPr>
-              <w:t xml:space="preserve"> </w:t>
             </w:r>
             <w:r>
               <w:rPr>
@@ -14841,14 +14642,14 @@
 </file>
 
 <file path=word/styles.xml><?xml version="1.0" encoding="utf-8"?>
-<w:styles xmlns:mc="http://schemas.openxmlformats.org/markup-compatibility/2006" xmlns:r="http://schemas.openxmlformats.org/officeDocument/2006/relationships" xmlns:w="http://schemas.openxmlformats.org/wordprocessingml/2006/main" xmlns:w14="http://schemas.microsoft.com/office/word/2010/wordml" xmlns:w15="http://schemas.microsoft.com/office/word/2012/wordml" xmlns:w16cex="http://schemas.microsoft.com/office/word/2018/wordml/cex" xmlns:w16cid="http://schemas.microsoft.com/office/word/2016/wordml/cid" xmlns:w16="http://schemas.microsoft.com/office/word/2018/wordml" xmlns:w16se="http://schemas.microsoft.com/office/word/2015/wordml/symex" mc:Ignorable="w14 w15 w16se w16cid w16 w16cex">
+<w:styles xmlns:r="http://schemas.openxmlformats.org/officeDocument/2006/relationships" xmlns:w="http://schemas.openxmlformats.org/wordprocessingml/2006/main">
   <w:docDefaults>
     <w:rPrDefault>
       <w:rPr>
         <w:rFonts w:asciiTheme="minorHAnsi" w:eastAsiaTheme="minorHAnsi" w:hAnsiTheme="minorHAnsi" w:cstheme="minorBidi"/>
         <w:sz w:val="22"/>
         <w:szCs w:val="22"/>
-        <w:lang w:val="ru-UA" w:eastAsia="en-US" w:bidi="ar-SA"/>
+        <w:lang w:val="ru-RU" w:eastAsia="en-US" w:bidi="ar-SA"/>
       </w:rPr>
     </w:rPrDefault>
     <w:pPrDefault>
@@ -14857,383 +14658,145 @@
       </w:pPr>
     </w:pPrDefault>
   </w:docDefaults>
-  <w:latentStyles w:defLockedState="0" w:defUIPriority="99" w:defSemiHidden="0" w:defUnhideWhenUsed="0" w:defQFormat="0" w:count="376">
-    <w:lsdException w:name="Normal" w:uiPriority="0" w:qFormat="1"/>
-    <w:lsdException w:name="heading 1" w:uiPriority="9" w:qFormat="1"/>
-    <w:lsdException w:name="heading 2" w:semiHidden="1" w:uiPriority="9" w:unhideWhenUsed="1" w:qFormat="1"/>
-    <w:lsdException w:name="heading 3" w:semiHidden="1" w:uiPriority="9" w:unhideWhenUsed="1" w:qFormat="1"/>
-    <w:lsdException w:name="heading 4" w:semiHidden="1" w:uiPriority="9" w:unhideWhenUsed="1" w:qFormat="1"/>
-    <w:lsdException w:name="heading 5" w:semiHidden="1" w:uiPriority="9" w:unhideWhenUsed="1" w:qFormat="1"/>
-    <w:lsdException w:name="heading 6" w:semiHidden="1" w:uiPriority="9" w:unhideWhenUsed="1" w:qFormat="1"/>
-    <w:lsdException w:name="heading 7" w:semiHidden="1" w:uiPriority="9" w:unhideWhenUsed="1" w:qFormat="1"/>
-    <w:lsdException w:name="heading 8" w:semiHidden="1" w:uiPriority="9" w:unhideWhenUsed="1" w:qFormat="1"/>
-    <w:lsdException w:name="heading 9" w:semiHidden="1" w:uiPriority="9" w:unhideWhenUsed="1" w:qFormat="1"/>
-    <w:lsdException w:name="index 1" w:semiHidden="1" w:unhideWhenUsed="1"/>
-    <w:lsdException w:name="index 2" w:semiHidden="1" w:unhideWhenUsed="1"/>
-    <w:lsdException w:name="index 3" w:semiHidden="1" w:unhideWhenUsed="1"/>
-    <w:lsdException w:name="index 4" w:semiHidden="1" w:unhideWhenUsed="1"/>
-    <w:lsdException w:name="index 5" w:semiHidden="1" w:unhideWhenUsed="1"/>
-    <w:lsdException w:name="index 6" w:semiHidden="1" w:unhideWhenUsed="1"/>
-    <w:lsdException w:name="index 7" w:semiHidden="1" w:unhideWhenUsed="1"/>
-    <w:lsdException w:name="index 8" w:semiHidden="1" w:unhideWhenUsed="1"/>
-    <w:lsdException w:name="index 9" w:semiHidden="1" w:unhideWhenUsed="1"/>
-    <w:lsdException w:name="toc 1" w:semiHidden="1" w:uiPriority="39" w:unhideWhenUsed="1"/>
-    <w:lsdException w:name="toc 2" w:semiHidden="1" w:uiPriority="39" w:unhideWhenUsed="1"/>
-    <w:lsdException w:name="toc 3" w:semiHidden="1" w:uiPriority="39" w:unhideWhenUsed="1"/>
-    <w:lsdException w:name="toc 4" w:semiHidden="1" w:uiPriority="39" w:unhideWhenUsed="1"/>
-    <w:lsdException w:name="toc 5" w:semiHidden="1" w:uiPriority="39" w:unhideWhenUsed="1"/>
-    <w:lsdException w:name="toc 6" w:semiHidden="1" w:uiPriority="39" w:unhideWhenUsed="1"/>
-    <w:lsdException w:name="toc 7" w:semiHidden="1" w:uiPriority="39" w:unhideWhenUsed="1"/>
-    <w:lsdException w:name="toc 8" w:semiHidden="1" w:uiPriority="39" w:unhideWhenUsed="1"/>
-    <w:lsdException w:name="toc 9" w:semiHidden="1" w:uiPriority="39" w:unhideWhenUsed="1"/>
-    <w:lsdException w:name="Normal Indent" w:semiHidden="1" w:unhideWhenUsed="1"/>
-    <w:lsdException w:name="footnote text" w:semiHidden="1" w:unhideWhenUsed="1"/>
-    <w:lsdException w:name="annotation text" w:semiHidden="1" w:unhideWhenUsed="1"/>
-    <w:lsdException w:name="header" w:semiHidden="1" w:unhideWhenUsed="1"/>
-    <w:lsdException w:name="footer" w:semiHidden="1" w:unhideWhenUsed="1"/>
-    <w:lsdException w:name="index heading" w:semiHidden="1" w:unhideWhenUsed="1"/>
-    <w:lsdException w:name="caption" w:semiHidden="1" w:uiPriority="35" w:unhideWhenUsed="1" w:qFormat="1"/>
-    <w:lsdException w:name="table of figures" w:semiHidden="1" w:unhideWhenUsed="1"/>
-    <w:lsdException w:name="envelope address" w:semiHidden="1" w:unhideWhenUsed="1"/>
-    <w:lsdException w:name="envelope return" w:semiHidden="1" w:unhideWhenUsed="1"/>
-    <w:lsdException w:name="footnote reference" w:semiHidden="1" w:unhideWhenUsed="1"/>
-    <w:lsdException w:name="annotation reference" w:semiHidden="1" w:unhideWhenUsed="1"/>
-    <w:lsdException w:name="line number" w:semiHidden="1" w:unhideWhenUsed="1"/>
-    <w:lsdException w:name="page number" w:semiHidden="1" w:unhideWhenUsed="1"/>
-    <w:lsdException w:name="endnote reference" w:semiHidden="1" w:unhideWhenUsed="1"/>
-    <w:lsdException w:name="endnote text" w:semiHidden="1" w:unhideWhenUsed="1"/>
-    <w:lsdException w:name="table of authorities" w:semiHidden="1" w:unhideWhenUsed="1"/>
-    <w:lsdException w:name="macro" w:semiHidden="1" w:unhideWhenUsed="1"/>
-    <w:lsdException w:name="toa heading" w:semiHidden="1" w:unhideWhenUsed="1"/>
-    <w:lsdException w:name="List" w:semiHidden="1" w:unhideWhenUsed="1"/>
-    <w:lsdException w:name="List Bullet" w:semiHidden="1" w:unhideWhenUsed="1"/>
-    <w:lsdException w:name="List Number" w:semiHidden="1" w:unhideWhenUsed="1"/>
-    <w:lsdException w:name="List 2" w:semiHidden="1" w:unhideWhenUsed="1"/>
-    <w:lsdException w:name="List 3" w:semiHidden="1" w:unhideWhenUsed="1"/>
-    <w:lsdException w:name="List 4" w:semiHidden="1" w:unhideWhenUsed="1"/>
-    <w:lsdException w:name="List 5" w:semiHidden="1" w:unhideWhenUsed="1"/>
-    <w:lsdException w:name="List Bullet 2" w:semiHidden="1" w:unhideWhenUsed="1"/>
-    <w:lsdException w:name="List Bullet 3" w:semiHidden="1" w:unhideWhenUsed="1"/>
-    <w:lsdException w:name="List Bullet 4" w:semiHidden="1" w:unhideWhenUsed="1"/>
-    <w:lsdException w:name="List Bullet 5" w:semiHidden="1" w:unhideWhenUsed="1"/>
-    <w:lsdException w:name="List Number 2" w:semiHidden="1" w:unhideWhenUsed="1"/>
-    <w:lsdException w:name="List Number 3" w:semiHidden="1" w:unhideWhenUsed="1"/>
-    <w:lsdException w:name="List Number 4" w:semiHidden="1" w:unhideWhenUsed="1"/>
-    <w:lsdException w:name="List Number 5" w:semiHidden="1" w:unhideWhenUsed="1"/>
-    <w:lsdException w:name="Title" w:uiPriority="10" w:qFormat="1"/>
-    <w:lsdException w:name="Closing" w:semiHidden="1" w:unhideWhenUsed="1"/>
-    <w:lsdException w:name="Signature" w:semiHidden="1" w:unhideWhenUsed="1"/>
-    <w:lsdException w:name="Default Paragraph Font" w:semiHidden="1" w:uiPriority="1" w:unhideWhenUsed="1"/>
-    <w:lsdException w:name="Body Text" w:semiHidden="1" w:uiPriority="0" w:unhideWhenUsed="1"/>
-    <w:lsdException w:name="Body Text Indent" w:semiHidden="1" w:unhideWhenUsed="1"/>
-    <w:lsdException w:name="List Continue" w:semiHidden="1" w:unhideWhenUsed="1"/>
-    <w:lsdException w:name="List Continue 2" w:semiHidden="1" w:unhideWhenUsed="1"/>
-    <w:lsdException w:name="List Continue 3" w:semiHidden="1" w:unhideWhenUsed="1"/>
-    <w:lsdException w:name="List Continue 4" w:semiHidden="1" w:unhideWhenUsed="1"/>
-    <w:lsdException w:name="List Continue 5" w:semiHidden="1" w:unhideWhenUsed="1"/>
-    <w:lsdException w:name="Message Header" w:semiHidden="1" w:unhideWhenUsed="1"/>
-    <w:lsdException w:name="Subtitle" w:uiPriority="11" w:qFormat="1"/>
-    <w:lsdException w:name="Salutation" w:semiHidden="1" w:unhideWhenUsed="1"/>
-    <w:lsdException w:name="Date" w:semiHidden="1" w:unhideWhenUsed="1"/>
-    <w:lsdException w:name="Body Text First Indent" w:semiHidden="1" w:unhideWhenUsed="1"/>
-    <w:lsdException w:name="Body Text First Indent 2" w:semiHidden="1" w:unhideWhenUsed="1"/>
-    <w:lsdException w:name="Note Heading" w:semiHidden="1" w:unhideWhenUsed="1"/>
-    <w:lsdException w:name="Body Text 2" w:semiHidden="1" w:unhideWhenUsed="1"/>
-    <w:lsdException w:name="Body Text 3" w:semiHidden="1" w:unhideWhenUsed="1"/>
-    <w:lsdException w:name="Body Text Indent 2" w:semiHidden="1" w:unhideWhenUsed="1"/>
-    <w:lsdException w:name="Body Text Indent 3" w:semiHidden="1" w:unhideWhenUsed="1"/>
-    <w:lsdException w:name="Block Text" w:semiHidden="1" w:unhideWhenUsed="1"/>
-    <w:lsdException w:name="Hyperlink" w:semiHidden="1" w:unhideWhenUsed="1"/>
-    <w:lsdException w:name="FollowedHyperlink" w:semiHidden="1" w:unhideWhenUsed="1"/>
-    <w:lsdException w:name="Strong" w:uiPriority="22" w:qFormat="1"/>
-    <w:lsdException w:name="Emphasis" w:uiPriority="20" w:qFormat="1"/>
-    <w:lsdException w:name="Document Map" w:semiHidden="1" w:unhideWhenUsed="1"/>
-    <w:lsdException w:name="Plain Text" w:semiHidden="1" w:unhideWhenUsed="1"/>
-    <w:lsdException w:name="E-mail Signature" w:semiHidden="1" w:unhideWhenUsed="1"/>
-    <w:lsdException w:name="HTML Top of Form" w:semiHidden="1" w:unhideWhenUsed="1"/>
-    <w:lsdException w:name="HTML Bottom of Form" w:semiHidden="1" w:unhideWhenUsed="1"/>
-    <w:lsdException w:name="Normal (Web)" w:semiHidden="1" w:unhideWhenUsed="1"/>
-    <w:lsdException w:name="HTML Acronym" w:semiHidden="1" w:unhideWhenUsed="1"/>
-    <w:lsdException w:name="HTML Address" w:semiHidden="1" w:unhideWhenUsed="1"/>
-    <w:lsdException w:name="HTML Cite" w:semiHidden="1" w:unhideWhenUsed="1"/>
-    <w:lsdException w:name="HTML Code" w:semiHidden="1" w:unhideWhenUsed="1"/>
-    <w:lsdException w:name="HTML Definition" w:semiHidden="1" w:unhideWhenUsed="1"/>
-    <w:lsdException w:name="HTML Keyboard" w:semiHidden="1" w:unhideWhenUsed="1"/>
-    <w:lsdException w:name="HTML Preformatted" w:semiHidden="1" w:unhideWhenUsed="1"/>
-    <w:lsdException w:name="HTML Sample" w:semiHidden="1" w:unhideWhenUsed="1"/>
-    <w:lsdException w:name="HTML Typewriter" w:semiHidden="1" w:unhideWhenUsed="1"/>
-    <w:lsdException w:name="HTML Variable" w:semiHidden="1" w:unhideWhenUsed="1"/>
-    <w:lsdException w:name="Normal Table" w:semiHidden="1" w:unhideWhenUsed="1"/>
-    <w:lsdException w:name="annotation subject" w:semiHidden="1" w:unhideWhenUsed="1"/>
-    <w:lsdException w:name="No List" w:semiHidden="1" w:unhideWhenUsed="1"/>
-    <w:lsdException w:name="Outline List 1" w:semiHidden="1" w:unhideWhenUsed="1"/>
-    <w:lsdException w:name="Outline List 2" w:semiHidden="1" w:unhideWhenUsed="1"/>
-    <w:lsdException w:name="Outline List 3" w:semiHidden="1" w:unhideWhenUsed="1"/>
-    <w:lsdException w:name="Table Simple 1" w:semiHidden="1" w:unhideWhenUsed="1"/>
-    <w:lsdException w:name="Table Simple 2" w:semiHidden="1" w:unhideWhenUsed="1"/>
-    <w:lsdException w:name="Table Simple 3" w:semiHidden="1" w:unhideWhenUsed="1"/>
-    <w:lsdException w:name="Table Classic 1" w:semiHidden="1" w:unhideWhenUsed="1"/>
-    <w:lsdException w:name="Table Classic 2" w:semiHidden="1" w:unhideWhenUsed="1"/>
-    <w:lsdException w:name="Table Classic 3" w:semiHidden="1" w:unhideWhenUsed="1"/>
-    <w:lsdException w:name="Table Classic 4" w:semiHidden="1" w:unhideWhenUsed="1"/>
-    <w:lsdException w:name="Table Colorful 1" w:semiHidden="1" w:unhideWhenUsed="1"/>
-    <w:lsdException w:name="Table Colorful 2" w:semiHidden="1" w:unhideWhenUsed="1"/>
-    <w:lsdException w:name="Table Colorful 3" w:semiHidden="1" w:unhideWhenUsed="1"/>
-    <w:lsdException w:name="Table Columns 1" w:semiHidden="1" w:unhideWhenUsed="1"/>
-    <w:lsdException w:name="Table Columns 2" w:semiHidden="1" w:unhideWhenUsed="1"/>
-    <w:lsdException w:name="Table Columns 3" w:semiHidden="1" w:unhideWhenUsed="1"/>
-    <w:lsdException w:name="Table Columns 4" w:semiHidden="1" w:unhideWhenUsed="1"/>
-    <w:lsdException w:name="Table Columns 5" w:semiHidden="1" w:unhideWhenUsed="1"/>
-    <w:lsdException w:name="Table Grid 1" w:semiHidden="1" w:unhideWhenUsed="1"/>
-    <w:lsdException w:name="Table Grid 2" w:semiHidden="1" w:unhideWhenUsed="1"/>
-    <w:lsdException w:name="Table Grid 3" w:semiHidden="1" w:unhideWhenUsed="1"/>
-    <w:lsdException w:name="Table Grid 4" w:semiHidden="1" w:unhideWhenUsed="1"/>
-    <w:lsdException w:name="Table Grid 5" w:semiHidden="1" w:unhideWhenUsed="1"/>
-    <w:lsdException w:name="Table Grid 6" w:semiHidden="1" w:unhideWhenUsed="1"/>
-    <w:lsdException w:name="Table Grid 7" w:semiHidden="1" w:unhideWhenUsed="1"/>
-    <w:lsdException w:name="Table Grid 8" w:semiHidden="1" w:unhideWhenUsed="1"/>
-    <w:lsdException w:name="Table List 1" w:semiHidden="1" w:unhideWhenUsed="1"/>
-    <w:lsdException w:name="Table List 2" w:semiHidden="1" w:unhideWhenUsed="1"/>
-    <w:lsdException w:name="Table List 3" w:semiHidden="1" w:unhideWhenUsed="1"/>
-    <w:lsdException w:name="Table List 4" w:semiHidden="1" w:unhideWhenUsed="1"/>
-    <w:lsdException w:name="Table List 5" w:semiHidden="1" w:unhideWhenUsed="1"/>
-    <w:lsdException w:name="Table List 6" w:semiHidden="1" w:unhideWhenUsed="1"/>
-    <w:lsdException w:name="Table List 7" w:semiHidden="1" w:unhideWhenUsed="1"/>
-    <w:lsdException w:name="Table List 8" w:semiHidden="1" w:unhideWhenUsed="1"/>
-    <w:lsdException w:name="Table 3D effects 1" w:semiHidden="1" w:unhideWhenUsed="1"/>
-    <w:lsdException w:name="Table 3D effects 2" w:semiHidden="1" w:unhideWhenUsed="1"/>
-    <w:lsdException w:name="Table 3D effects 3" w:semiHidden="1" w:unhideWhenUsed="1"/>
-    <w:lsdException w:name="Table Contemporary" w:semiHidden="1" w:unhideWhenUsed="1"/>
-    <w:lsdException w:name="Table Elegant" w:semiHidden="1" w:unhideWhenUsed="1"/>
-    <w:lsdException w:name="Table Professional" w:semiHidden="1" w:unhideWhenUsed="1"/>
-    <w:lsdException w:name="Table Subtle 1" w:semiHidden="1" w:unhideWhenUsed="1"/>
-    <w:lsdException w:name="Table Subtle 2" w:semiHidden="1" w:unhideWhenUsed="1"/>
-    <w:lsdException w:name="Table Web 1" w:semiHidden="1" w:unhideWhenUsed="1"/>
-    <w:lsdException w:name="Table Web 2" w:semiHidden="1" w:unhideWhenUsed="1"/>
-    <w:lsdException w:name="Table Web 3" w:semiHidden="1" w:unhideWhenUsed="1"/>
-    <w:lsdException w:name="Balloon Text" w:semiHidden="1" w:unhideWhenUsed="1"/>
-    <w:lsdException w:name="Table Grid" w:uiPriority="39"/>
-    <w:lsdException w:name="Table Theme" w:semiHidden="1" w:unhideWhenUsed="1"/>
-    <w:lsdException w:name="Placeholder Text" w:semiHidden="1"/>
-    <w:lsdException w:name="No Spacing" w:uiPriority="1" w:qFormat="1"/>
-    <w:lsdException w:name="Light Shading" w:uiPriority="60"/>
-    <w:lsdException w:name="Light List" w:uiPriority="61"/>
-    <w:lsdException w:name="Light Grid" w:uiPriority="62"/>
-    <w:lsdException w:name="Medium Shading 1" w:uiPriority="63"/>
-    <w:lsdException w:name="Medium Shading 2" w:uiPriority="64"/>
-    <w:lsdException w:name="Medium List 1" w:uiPriority="65"/>
-    <w:lsdException w:name="Medium List 2" w:uiPriority="66"/>
-    <w:lsdException w:name="Medium Grid 1" w:uiPriority="67"/>
-    <w:lsdException w:name="Medium Grid 2" w:uiPriority="68"/>
-    <w:lsdException w:name="Medium Grid 3" w:uiPriority="69"/>
-    <w:lsdException w:name="Dark List" w:uiPriority="70"/>
-    <w:lsdException w:name="Colorful Shading" w:uiPriority="71"/>
-    <w:lsdException w:name="Colorful List" w:uiPriority="72"/>
-    <w:lsdException w:name="Colorful Grid" w:uiPriority="73"/>
-    <w:lsdException w:name="Light Shading Accent 1" w:uiPriority="60"/>
-    <w:lsdException w:name="Light List Accent 1" w:uiPriority="61"/>
-    <w:lsdException w:name="Light Grid Accent 1" w:uiPriority="62"/>
-    <w:lsdException w:name="Medium Shading 1 Accent 1" w:uiPriority="63"/>
-    <w:lsdException w:name="Medium Shading 2 Accent 1" w:uiPriority="64"/>
-    <w:lsdException w:name="Medium List 1 Accent 1" w:uiPriority="65"/>
-    <w:lsdException w:name="Revision" w:semiHidden="1"/>
-    <w:lsdException w:name="List Paragraph" w:uiPriority="34" w:qFormat="1"/>
-    <w:lsdException w:name="Quote" w:uiPriority="29" w:qFormat="1"/>
-    <w:lsdException w:name="Intense Quote" w:uiPriority="30" w:qFormat="1"/>
-    <w:lsdException w:name="Medium List 2 Accent 1" w:uiPriority="66"/>
-    <w:lsdException w:name="Medium Grid 1 Accent 1" w:uiPriority="67"/>
-    <w:lsdException w:name="Medium Grid 2 Accent 1" w:uiPriority="68"/>
-    <w:lsdException w:name="Medium Grid 3 Accent 1" w:uiPriority="69"/>
-    <w:lsdException w:name="Dark List Accent 1" w:uiPriority="70"/>
-    <w:lsdException w:name="Colorful Shading Accent 1" w:uiPriority="71"/>
-    <w:lsdException w:name="Colorful List Accent 1" w:uiPriority="72"/>
-    <w:lsdException w:name="Colorful Grid Accent 1" w:uiPriority="73"/>
-    <w:lsdException w:name="Light Shading Accent 2" w:uiPriority="60"/>
-    <w:lsdException w:name="Light List Accent 2" w:uiPriority="61"/>
-    <w:lsdException w:name="Light Grid Accent 2" w:uiPriority="62"/>
-    <w:lsdException w:name="Medium Shading 1 Accent 2" w:uiPriority="63"/>
-    <w:lsdException w:name="Medium Shading 2 Accent 2" w:uiPriority="64"/>
-    <w:lsdException w:name="Medium List 1 Accent 2" w:uiPriority="65"/>
-    <w:lsdException w:name="Medium List 2 Accent 2" w:uiPriority="66"/>
-    <w:lsdException w:name="Medium Grid 1 Accent 2" w:uiPriority="67"/>
-    <w:lsdException w:name="Medium Grid 2 Accent 2" w:uiPriority="68"/>
-    <w:lsdException w:name="Medium Grid 3 Accent 2" w:uiPriority="69"/>
-    <w:lsdException w:name="Dark List Accent 2" w:uiPriority="70"/>
-    <w:lsdException w:name="Colorful Shading Accent 2" w:uiPriority="71"/>
-    <w:lsdException w:name="Colorful List Accent 2" w:uiPriority="72"/>
-    <w:lsdException w:name="Colorful Grid Accent 2" w:uiPriority="73"/>
-    <w:lsdException w:name="Light Shading Accent 3" w:uiPriority="60"/>
-    <w:lsdException w:name="Light List Accent 3" w:uiPriority="61"/>
-    <w:lsdException w:name="Light Grid Accent 3" w:uiPriority="62"/>
-    <w:lsdException w:name="Medium Shading 1 Accent 3" w:uiPriority="63"/>
-    <w:lsdException w:name="Medium Shading 2 Accent 3" w:uiPriority="64"/>
-    <w:lsdException w:name="Medium List 1 Accent 3" w:uiPriority="65"/>
-    <w:lsdException w:name="Medium List 2 Accent 3" w:uiPriority="66"/>
-    <w:lsdException w:name="Medium Grid 1 Accent 3" w:uiPriority="67"/>
-    <w:lsdException w:name="Medium Grid 2 Accent 3" w:uiPriority="68"/>
-    <w:lsdException w:name="Medium Grid 3 Accent 3" w:uiPriority="69"/>
-    <w:lsdException w:name="Dark List Accent 3" w:uiPriority="70"/>
-    <w:lsdException w:name="Colorful Shading Accent 3" w:uiPriority="71"/>
-    <w:lsdException w:name="Colorful List Accent 3" w:uiPriority="72"/>
-    <w:lsdException w:name="Colorful Grid Accent 3" w:uiPriority="73"/>
-    <w:lsdException w:name="Light Shading Accent 4" w:uiPriority="60"/>
-    <w:lsdException w:name="Light List Accent 4" w:uiPriority="61"/>
-    <w:lsdException w:name="Light Grid Accent 4" w:uiPriority="62"/>
-    <w:lsdException w:name="Medium Shading 1 Accent 4" w:uiPriority="63"/>
-    <w:lsdException w:name="Medium Shading 2 Accent 4" w:uiPriority="64"/>
-    <w:lsdException w:name="Medium List 1 Accent 4" w:uiPriority="65"/>
-    <w:lsdException w:name="Medium List 2 Accent 4" w:uiPriority="66"/>
-    <w:lsdException w:name="Medium Grid 1 Accent 4" w:uiPriority="67"/>
-    <w:lsdException w:name="Medium Grid 2 Accent 4" w:uiPriority="68"/>
-    <w:lsdException w:name="Medium Grid 3 Accent 4" w:uiPriority="69"/>
-    <w:lsdException w:name="Dark List Accent 4" w:uiPriority="70"/>
-    <w:lsdException w:name="Colorful Shading Accent 4" w:uiPriority="71"/>
-    <w:lsdException w:name="Colorful List Accent 4" w:uiPriority="72"/>
-    <w:lsdException w:name="Colorful Grid Accent 4" w:uiPriority="73"/>
-    <w:lsdException w:name="Light Shading Accent 5" w:uiPriority="60"/>
-    <w:lsdException w:name="Light List Accent 5" w:uiPriority="61"/>
-    <w:lsdException w:name="Light Grid Accent 5" w:uiPriority="62"/>
-    <w:lsdException w:name="Medium Shading 1 Accent 5" w:uiPriority="63"/>
-    <w:lsdException w:name="Medium Shading 2 Accent 5" w:uiPriority="64"/>
-    <w:lsdException w:name="Medium List 1 Accent 5" w:uiPriority="65"/>
-    <w:lsdException w:name="Medium List 2 Accent 5" w:uiPriority="66"/>
-    <w:lsdException w:name="Medium Grid 1 Accent 5" w:uiPriority="67"/>
-    <w:lsdException w:name="Medium Grid 2 Accent 5" w:uiPriority="68"/>
-    <w:lsdException w:name="Medium Grid 3 Accent 5" w:uiPriority="69"/>
-    <w:lsdException w:name="Dark List Accent 5" w:uiPriority="70"/>
-    <w:lsdException w:name="Colorful Shading Accent 5" w:uiPriority="71"/>
-    <w:lsdException w:name="Colorful List Accent 5" w:uiPriority="72"/>
-    <w:lsdException w:name="Colorful Grid Accent 5" w:uiPriority="73"/>
-    <w:lsdException w:name="Light Shading Accent 6" w:uiPriority="60"/>
-    <w:lsdException w:name="Light List Accent 6" w:uiPriority="61"/>
-    <w:lsdException w:name="Light Grid Accent 6" w:uiPriority="62"/>
-    <w:lsdException w:name="Medium Shading 1 Accent 6" w:uiPriority="63"/>
-    <w:lsdException w:name="Medium Shading 2 Accent 6" w:uiPriority="64"/>
-    <w:lsdException w:name="Medium List 1 Accent 6" w:uiPriority="65"/>
-    <w:lsdException w:name="Medium List 2 Accent 6" w:uiPriority="66"/>
-    <w:lsdException w:name="Medium Grid 1 Accent 6" w:uiPriority="67"/>
-    <w:lsdException w:name="Medium Grid 2 Accent 6" w:uiPriority="68"/>
-    <w:lsdException w:name="Medium Grid 3 Accent 6" w:uiPriority="69"/>
-    <w:lsdException w:name="Dark List Accent 6" w:uiPriority="70"/>
-    <w:lsdException w:name="Colorful Shading Accent 6" w:uiPriority="71"/>
-    <w:lsdException w:name="Colorful List Accent 6" w:uiPriority="72"/>
-    <w:lsdException w:name="Colorful Grid Accent 6" w:uiPriority="73"/>
-    <w:lsdException w:name="Subtle Emphasis" w:uiPriority="19" w:qFormat="1"/>
-    <w:lsdException w:name="Intense Emphasis" w:uiPriority="21" w:qFormat="1"/>
-    <w:lsdException w:name="Subtle Reference" w:uiPriority="31" w:qFormat="1"/>
-    <w:lsdException w:name="Intense Reference" w:uiPriority="32" w:qFormat="1"/>
-    <w:lsdException w:name="Book Title" w:uiPriority="33" w:qFormat="1"/>
-    <w:lsdException w:name="Bibliography" w:semiHidden="1" w:uiPriority="37" w:unhideWhenUsed="1"/>
-    <w:lsdException w:name="TOC Heading" w:semiHidden="1" w:uiPriority="39" w:unhideWhenUsed="1" w:qFormat="1"/>
-    <w:lsdException w:name="Plain Table 1" w:uiPriority="41"/>
-    <w:lsdException w:name="Plain Table 2" w:uiPriority="42"/>
-    <w:lsdException w:name="Plain Table 3" w:uiPriority="43"/>
-    <w:lsdException w:name="Plain Table 4" w:uiPriority="44"/>
-    <w:lsdException w:name="Plain Table 5" w:uiPriority="45"/>
-    <w:lsdException w:name="Grid Table Light" w:uiPriority="40"/>
-    <w:lsdException w:name="Grid Table 1 Light" w:uiPriority="46"/>
-    <w:lsdException w:name="Grid Table 2" w:uiPriority="47"/>
-    <w:lsdException w:name="Grid Table 3" w:uiPriority="48"/>
-    <w:lsdException w:name="Grid Table 4" w:uiPriority="49"/>
-    <w:lsdException w:name="Grid Table 5 Dark" w:uiPriority="50"/>
-    <w:lsdException w:name="Grid Table 6 Colorful" w:uiPriority="51"/>
-    <w:lsdException w:name="Grid Table 7 Colorful" w:uiPriority="52"/>
-    <w:lsdException w:name="Grid Table 1 Light Accent 1" w:uiPriority="46"/>
-    <w:lsdException w:name="Grid Table 2 Accent 1" w:uiPriority="47"/>
-    <w:lsdException w:name="Grid Table 3 Accent 1" w:uiPriority="48"/>
-    <w:lsdException w:name="Grid Table 4 Accent 1" w:uiPriority="49"/>
-    <w:lsdException w:name="Grid Table 5 Dark Accent 1" w:uiPriority="50"/>
-    <w:lsdException w:name="Grid Table 6 Colorful Accent 1" w:uiPriority="51"/>
-    <w:lsdException w:name="Grid Table 7 Colorful Accent 1" w:uiPriority="52"/>
-    <w:lsdException w:name="Grid Table 1 Light Accent 2" w:uiPriority="46"/>
-    <w:lsdException w:name="Grid Table 2 Accent 2" w:uiPriority="47"/>
-    <w:lsdException w:name="Grid Table 3 Accent 2" w:uiPriority="48"/>
-    <w:lsdException w:name="Grid Table 4 Accent 2" w:uiPriority="49"/>
-    <w:lsdException w:name="Grid Table 5 Dark Accent 2" w:uiPriority="50"/>
-    <w:lsdException w:name="Grid Table 6 Colorful Accent 2" w:uiPriority="51"/>
-    <w:lsdException w:name="Grid Table 7 Colorful Accent 2" w:uiPriority="52"/>
-    <w:lsdException w:name="Grid Table 1 Light Accent 3" w:uiPriority="46"/>
-    <w:lsdException w:name="Grid Table 2 Accent 3" w:uiPriority="47"/>
-    <w:lsdException w:name="Grid Table 3 Accent 3" w:uiPriority="48"/>
-    <w:lsdException w:name="Grid Table 4 Accent 3" w:uiPriority="49"/>
-    <w:lsdException w:name="Grid Table 5 Dark Accent 3" w:uiPriority="50"/>
-    <w:lsdException w:name="Grid Table 6 Colorful Accent 3" w:uiPriority="51"/>
-    <w:lsdException w:name="Grid Table 7 Colorful Accent 3" w:uiPriority="52"/>
-    <w:lsdException w:name="Grid Table 1 Light Accent 4" w:uiPriority="46"/>
-    <w:lsdException w:name="Grid Table 2 Accent 4" w:uiPriority="47"/>
-    <w:lsdException w:name="Grid Table 3 Accent 4" w:uiPriority="48"/>
-    <w:lsdException w:name="Grid Table 4 Accent 4" w:uiPriority="49"/>
-    <w:lsdException w:name="Grid Table 5 Dark Accent 4" w:uiPriority="50"/>
-    <w:lsdException w:name="Grid Table 6 Colorful Accent 4" w:uiPriority="51"/>
-    <w:lsdException w:name="Grid Table 7 Colorful Accent 4" w:uiPriority="52"/>
-    <w:lsdException w:name="Grid Table 1 Light Accent 5" w:uiPriority="46"/>
-    <w:lsdException w:name="Grid Table 2 Accent 5" w:uiPriority="47"/>
-    <w:lsdException w:name="Grid Table 3 Accent 5" w:uiPriority="48"/>
-    <w:lsdException w:name="Grid Table 4 Accent 5" w:uiPriority="49"/>
-    <w:lsdException w:name="Grid Table 5 Dark Accent 5" w:uiPriority="50"/>
-    <w:lsdException w:name="Grid Table 6 Colorful Accent 5" w:uiPriority="51"/>
-    <w:lsdException w:name="Grid Table 7 Colorful Accent 5" w:uiPriority="52"/>
-    <w:lsdException w:name="Grid Table 1 Light Accent 6" w:uiPriority="46"/>
-    <w:lsdException w:name="Grid Table 2 Accent 6" w:uiPriority="47"/>
-    <w:lsdException w:name="Grid Table 3 Accent 6" w:uiPriority="48"/>
-    <w:lsdException w:name="Grid Table 4 Accent 6" w:uiPriority="49"/>
-    <w:lsdException w:name="Grid Table 5 Dark Accent 6" w:uiPriority="50"/>
-    <w:lsdException w:name="Grid Table 6 Colorful Accent 6" w:uiPriority="51"/>
-    <w:lsdException w:name="Grid Table 7 Colorful Accent 6" w:uiPriority="52"/>
-    <w:lsdException w:name="List Table 1 Light" w:uiPriority="46"/>
-    <w:lsdException w:name="List Table 2" w:uiPriority="47"/>
-    <w:lsdException w:name="List Table 3" w:uiPriority="48"/>
-    <w:lsdException w:name="List Table 4" w:uiPriority="49"/>
-    <w:lsdException w:name="List Table 5 Dark" w:uiPriority="50"/>
-    <w:lsdException w:name="List Table 6 Colorful" w:uiPriority="51"/>
-    <w:lsdException w:name="List Table 7 Colorful" w:uiPriority="52"/>
-    <w:lsdException w:name="List Table 1 Light Accent 1" w:uiPriority="46"/>
-    <w:lsdException w:name="List Table 2 Accent 1" w:uiPriority="47"/>
-    <w:lsdException w:name="List Table 3 Accent 1" w:uiPriority="48"/>
-    <w:lsdException w:name="List Table 4 Accent 1" w:uiPriority="49"/>
-    <w:lsdException w:name="List Table 5 Dark Accent 1" w:uiPriority="50"/>
-    <w:lsdException w:name="List Table 6 Colorful Accent 1" w:uiPriority="51"/>
-    <w:lsdException w:name="List Table 7 Colorful Accent 1" w:uiPriority="52"/>
-    <w:lsdException w:name="List Table 1 Light Accent 2" w:uiPriority="46"/>
-    <w:lsdException w:name="List Table 2 Accent 2" w:uiPriority="47"/>
-    <w:lsdException w:name="List Table 3 Accent 2" w:uiPriority="48"/>
-    <w:lsdException w:name="List Table 4 Accent 2" w:uiPriority="49"/>
-    <w:lsdException w:name="List Table 5 Dark Accent 2" w:uiPriority="50"/>
-    <w:lsdException w:name="List Table 6 Colorful Accent 2" w:uiPriority="51"/>
-    <w:lsdException w:name="List Table 7 Colorful Accent 2" w:uiPriority="52"/>
-    <w:lsdException w:name="List Table 1 Light Accent 3" w:uiPriority="46"/>
-    <w:lsdException w:name="List Table 2 Accent 3" w:uiPriority="47"/>
-    <w:lsdException w:name="List Table 3 Accent 3" w:uiPriority="48"/>
-    <w:lsdException w:name="List Table 4 Accent 3" w:uiPriority="49"/>
-    <w:lsdException w:name="List Table 5 Dark Accent 3" w:uiPriority="50"/>
-    <w:lsdException w:name="List Table 6 Colorful Accent 3" w:uiPriority="51"/>
-    <w:lsdException w:name="List Table 7 Colorful Accent 3" w:uiPriority="52"/>
-    <w:lsdException w:name="List Table 1 Light Accent 4" w:uiPriority="46"/>
-    <w:lsdException w:name="List Table 2 Accent 4" w:uiPriority="47"/>
-    <w:lsdException w:name="List Table 3 Accent 4" w:uiPriority="48"/>
-    <w:lsdException w:name="List Table 4 Accent 4" w:uiPriority="49"/>
-    <w:lsdException w:name="List Table 5 Dark Accent 4" w:uiPriority="50"/>
-    <w:lsdException w:name="List Table 6 Colorful Accent 4" w:uiPriority="51"/>
-    <w:lsdException w:name="List Table 7 Colorful Accent 4" w:uiPriority="52"/>
-    <w:lsdException w:name="List Table 1 Light Accent 5" w:uiPriority="46"/>
-    <w:lsdException w:name="List Table 2 Accent 5" w:uiPriority="47"/>
-    <w:lsdException w:name="List Table 3 Accent 5" w:uiPriority="48"/>
-    <w:lsdException w:name="List Table 4 Accent 5" w:uiPriority="49"/>
-    <w:lsdException w:name="List Table 5 Dark Accent 5" w:uiPriority="50"/>
-    <w:lsdException w:name="List Table 6 Colorful Accent 5" w:uiPriority="51"/>
-    <w:lsdException w:name="List Table 7 Colorful Accent 5" w:uiPriority="52"/>
-    <w:lsdException w:name="List Table 1 Light Accent 6" w:uiPriority="46"/>
-    <w:lsdException w:name="List Table 2 Accent 6" w:uiPriority="47"/>
-    <w:lsdException w:name="List Table 3 Accent 6" w:uiPriority="48"/>
-    <w:lsdException w:name="List Table 4 Accent 6" w:uiPriority="49"/>
-    <w:lsdException w:name="List Table 5 Dark Accent 6" w:uiPriority="50"/>
-    <w:lsdException w:name="List Table 6 Colorful Accent 6" w:uiPriority="51"/>
-    <w:lsdException w:name="List Table 7 Colorful Accent 6" w:uiPriority="52"/>
-    <w:lsdException w:name="Mention" w:semiHidden="1" w:unhideWhenUsed="1"/>
-    <w:lsdException w:name="Smart Hyperlink" w:semiHidden="1" w:unhideWhenUsed="1"/>
-    <w:lsdException w:name="Hashtag" w:semiHidden="1" w:unhideWhenUsed="1"/>
-    <w:lsdException w:name="Unresolved Mention" w:semiHidden="1" w:unhideWhenUsed="1"/>
-    <w:lsdException w:name="Smart Link" w:semiHidden="1" w:unhideWhenUsed="1"/>
+  <w:latentStyles w:defLockedState="0" w:defUIPriority="99" w:defSemiHidden="1" w:defUnhideWhenUsed="1" w:defQFormat="0" w:count="267">
+    <w:lsdException w:name="Normal" w:semiHidden="0" w:uiPriority="0" w:unhideWhenUsed="0" w:qFormat="1"/>
+    <w:lsdException w:name="heading 1" w:semiHidden="0" w:uiPriority="9" w:unhideWhenUsed="0" w:qFormat="1"/>
+    <w:lsdException w:name="heading 2" w:uiPriority="9" w:qFormat="1"/>
+    <w:lsdException w:name="heading 3" w:uiPriority="9" w:qFormat="1"/>
+    <w:lsdException w:name="heading 4" w:uiPriority="9" w:qFormat="1"/>
+    <w:lsdException w:name="heading 5" w:uiPriority="9" w:qFormat="1"/>
+    <w:lsdException w:name="heading 6" w:uiPriority="9" w:qFormat="1"/>
+    <w:lsdException w:name="heading 7" w:uiPriority="9" w:qFormat="1"/>
+    <w:lsdException w:name="heading 8" w:uiPriority="9" w:qFormat="1"/>
+    <w:lsdException w:name="heading 9" w:uiPriority="9" w:qFormat="1"/>
+    <w:lsdException w:name="toc 1" w:uiPriority="39"/>
+    <w:lsdException w:name="toc 2" w:uiPriority="39"/>
+    <w:lsdException w:name="toc 3" w:uiPriority="39"/>
+    <w:lsdException w:name="toc 4" w:uiPriority="39"/>
+    <w:lsdException w:name="toc 5" w:uiPriority="39"/>
+    <w:lsdException w:name="toc 6" w:uiPriority="39"/>
+    <w:lsdException w:name="toc 7" w:uiPriority="39"/>
+    <w:lsdException w:name="toc 8" w:uiPriority="39"/>
+    <w:lsdException w:name="toc 9" w:uiPriority="39"/>
+    <w:lsdException w:name="caption" w:uiPriority="35" w:qFormat="1"/>
+    <w:lsdException w:name="Title" w:semiHidden="0" w:uiPriority="10" w:unhideWhenUsed="0" w:qFormat="1"/>
+    <w:lsdException w:name="Default Paragraph Font" w:uiPriority="1"/>
+    <w:lsdException w:name="Body Text" w:uiPriority="0"/>
+    <w:lsdException w:name="Subtitle" w:semiHidden="0" w:uiPriority="11" w:unhideWhenUsed="0" w:qFormat="1"/>
+    <w:lsdException w:name="Strong" w:semiHidden="0" w:uiPriority="22" w:unhideWhenUsed="0" w:qFormat="1"/>
+    <w:lsdException w:name="Emphasis" w:semiHidden="0" w:uiPriority="20" w:unhideWhenUsed="0" w:qFormat="1"/>
+    <w:lsdException w:name="Table Grid" w:semiHidden="0" w:uiPriority="39" w:unhideWhenUsed="0"/>
+    <w:lsdException w:name="Placeholder Text" w:unhideWhenUsed="0"/>
+    <w:lsdException w:name="No Spacing" w:semiHidden="0" w:uiPriority="1" w:unhideWhenUsed="0" w:qFormat="1"/>
+    <w:lsdException w:name="Light Shading" w:semiHidden="0" w:uiPriority="60" w:unhideWhenUsed="0"/>
+    <w:lsdException w:name="Light List" w:semiHidden="0" w:uiPriority="61" w:unhideWhenUsed="0"/>
+    <w:lsdException w:name="Light Grid" w:semiHidden="0" w:uiPriority="62" w:unhideWhenUsed="0"/>
+    <w:lsdException w:name="Medium Shading 1" w:semiHidden="0" w:uiPriority="63" w:unhideWhenUsed="0"/>
+    <w:lsdException w:name="Medium Shading 2" w:semiHidden="0" w:uiPriority="64" w:unhideWhenUsed="0"/>
+    <w:lsdException w:name="Medium List 1" w:semiHidden="0" w:uiPriority="65" w:unhideWhenUsed="0"/>
+    <w:lsdException w:name="Medium List 2" w:semiHidden="0" w:uiPriority="66" w:unhideWhenUsed="0"/>
+    <w:lsdException w:name="Medium Grid 1" w:semiHidden="0" w:uiPriority="67" w:unhideWhenUsed="0"/>
+    <w:lsdException w:name="Medium Grid 2" w:semiHidden="0" w:uiPriority="68" w:unhideWhenUsed="0"/>
+    <w:lsdException w:name="Medium Grid 3" w:semiHidden="0" w:uiPriority="69" w:unhideWhenUsed="0"/>
+    <w:lsdException w:name="Dark List" w:semiHidden="0" w:uiPriority="70" w:unhideWhenUsed="0"/>
+    <w:lsdException w:name="Colorful Shading" w:semiHidden="0" w:uiPriority="71" w:unhideWhenUsed="0"/>
+    <w:lsdException w:name="Colorful List" w:semiHidden="0" w:uiPriority="72" w:unhideWhenUsed="0"/>
+    <w:lsdException w:name="Colorful Grid" w:semiHidden="0" w:uiPriority="73" w:unhideWhenUsed="0"/>
+    <w:lsdException w:name="Light Shading Accent 1" w:semiHidden="0" w:uiPriority="60" w:unhideWhenUsed="0"/>
+    <w:lsdException w:name="Light List Accent 1" w:semiHidden="0" w:uiPriority="61" w:unhideWhenUsed="0"/>
+    <w:lsdException w:name="Light Grid Accent 1" w:semiHidden="0" w:uiPriority="62" w:unhideWhenUsed="0"/>
+    <w:lsdException w:name="Medium Shading 1 Accent 1" w:semiHidden="0" w:uiPriority="63" w:unhideWhenUsed="0"/>
+    <w:lsdException w:name="Medium Shading 2 Accent 1" w:semiHidden="0" w:uiPriority="64" w:unhideWhenUsed="0"/>
+    <w:lsdException w:name="Medium List 1 Accent 1" w:semiHidden="0" w:uiPriority="65" w:unhideWhenUsed="0"/>
+    <w:lsdException w:name="Revision" w:unhideWhenUsed="0"/>
+    <w:lsdException w:name="List Paragraph" w:semiHidden="0" w:uiPriority="34" w:unhideWhenUsed="0" w:qFormat="1"/>
+    <w:lsdException w:name="Quote" w:semiHidden="0" w:uiPriority="29" w:unhideWhenUsed="0" w:qFormat="1"/>
+    <w:lsdException w:name="Intense Quote" w:semiHidden="0" w:uiPriority="30" w:unhideWhenUsed="0" w:qFormat="1"/>
+    <w:lsdException w:name="Medium List 2 Accent 1" w:semiHidden="0" w:uiPriority="66" w:unhideWhenUsed="0"/>
+    <w:lsdException w:name="Medium Grid 1 Accent 1" w:semiHidden="0" w:uiPriority="67" w:unhideWhenUsed="0"/>
+    <w:lsdException w:name="Medium Grid 2 Accent 1" w:semiHidden="0" w:uiPriority="68" w:unhideWhenUsed="0"/>
+    <w:lsdException w:name="Medium Grid 3 Accent 1" w:semiHidden="0" w:uiPriority="69" w:unhideWhenUsed="0"/>
+    <w:lsdException w:name="Dark List Accent 1" w:semiHidden="0" w:uiPriority="70" w:unhideWhenUsed="0"/>
+    <w:lsdException w:name="Colorful Shading Accent 1" w:semiHidden="0" w:uiPriority="71" w:unhideWhenUsed="0"/>
+    <w:lsdException w:name="Colorful List Accent 1" w:semiHidden="0" w:uiPriority="72" w:unhideWhenUsed="0"/>
+    <w:lsdException w:name="Colorful Grid Accent 1" w:semiHidden="0" w:uiPriority="73" w:unhideWhenUsed="0"/>
+    <w:lsdException w:name="Light Shading Accent 2" w:semiHidden="0" w:uiPriority="60" w:unhideWhenUsed="0"/>
+    <w:lsdException w:name="Light List Accent 2" w:semiHidden="0" w:uiPriority="61" w:unhideWhenUsed="0"/>
+    <w:lsdException w:name="Light Grid Accent 2" w:semiHidden="0" w:uiPriority="62" w:unhideWhenUsed="0"/>
+    <w:lsdException w:name="Medium Shading 1 Accent 2" w:semiHidden="0" w:uiPriority="63" w:unhideWhenUsed="0"/>
+    <w:lsdException w:name="Medium Shading 2 Accent 2" w:semiHidden="0" w:uiPriority="64" w:unhideWhenUsed="0"/>
+    <w:lsdException w:name="Medium List 1 Accent 2" w:semiHidden="0" w:uiPriority="65" w:unhideWhenUsed="0"/>
+    <w:lsdException w:name="Medium List 2 Accent 2" w:semiHidden="0" w:uiPriority="66" w:unhideWhenUsed="0"/>
+    <w:lsdException w:name="Medium Grid 1 Accent 2" w:semiHidden="0" w:uiPriority="67" w:unhideWhenUsed="0"/>
+    <w:lsdException w:name="Medium Grid 2 Accent 2" w:semiHidden="0" w:uiPriority="68" w:unhideWhenUsed="0"/>
+    <w:lsdException w:name="Medium Grid 3 Accent 2" w:semiHidden="0" w:uiPriority="69" w:unhideWhenUsed="0"/>
+    <w:lsdException w:name="Dark List Accent 2" w:semiHidden="0" w:uiPriority="70" w:unhideWhenUsed="0"/>
+    <w:lsdException w:name="Colorful Shading Accent 2" w:semiHidden="0" w:uiPriority="71" w:unhideWhenUsed="0"/>
+    <w:lsdException w:name="Colorful List Accent 2" w:semiHidden="0" w:uiPriority="72" w:unhideWhenUsed="0"/>
+    <w:lsdException w:name="Colorful Grid Accent 2" w:semiHidden="0" w:uiPriority="73" w:unhideWhenUsed="0"/>
+    <w:lsdException w:name="Light Shading Accent 3" w:semiHidden="0" w:uiPriority="60" w:unhideWhenUsed="0"/>
+    <w:lsdException w:name="Light List Accent 3" w:semiHidden="0" w:uiPriority="61" w:unhideWhenUsed="0"/>
+    <w:lsdException w:name="Light Grid Accent 3" w:semiHidden="0" w:uiPriority="62" w:unhideWhenUsed="0"/>
+    <w:lsdException w:name="Medium Shading 1 Accent 3" w:semiHidden="0" w:uiPriority="63" w:unhideWhenUsed="0"/>
+    <w:lsdException w:name="Medium Shading 2 Accent 3" w:semiHidden="0" w:uiPriority="64" w:unhideWhenUsed="0"/>
+    <w:lsdException w:name="Medium List 1 Accent 3" w:semiHidden="0" w:uiPriority="65" w:unhideWhenUsed="0"/>
+    <w:lsdException w:name="Medium List 2 Accent 3" w:semiHidden="0" w:uiPriority="66" w:unhideWhenUsed="0"/>
+    <w:lsdException w:name="Medium Grid 1 Accent 3" w:semiHidden="0" w:uiPriority="67" w:unhideWhenUsed="0"/>
+    <w:lsdException w:name="Medium Grid 2 Accent 3" w:semiHidden="0" w:uiPriority="68" w:unhideWhenUsed="0"/>
+    <w:lsdException w:name="Medium Grid 3 Accent 3" w:semiHidden="0" w:uiPriority="69" w:unhideWhenUsed="0"/>
+    <w:lsdException w:name="Dark List Accent 3" w:semiHidden="0" w:uiPriority="70" w:unhideWhenUsed="0"/>
+    <w:lsdException w:name="Colorful Shading Accent 3" w:semiHidden="0" w:uiPriority="71" w:unhideWhenUsed="0"/>
+    <w:lsdException w:name="Colorful List Accent 3" w:semiHidden="0" w:uiPriority="72" w:unhideWhenUsed="0"/>
+    <w:lsdException w:name="Colorful Grid Accent 3" w:semiHidden="0" w:uiPriority="73" w:unhideWhenUsed="0"/>
+    <w:lsdException w:name="Light Shading Accent 4" w:semiHidden="0" w:uiPriority="60" w:unhideWhenUsed="0"/>
+    <w:lsdException w:name="Light List Accent 4" w:semiHidden="0" w:uiPriority="61" w:unhideWhenUsed="0"/>
+    <w:lsdException w:name="Light Grid Accent 4" w:semiHidden="0" w:uiPriority="62" w:unhideWhenUsed="0"/>
+    <w:lsdException w:name="Medium Shading 1 Accent 4" w:semiHidden="0" w:uiPriority="63" w:unhideWhenUsed="0"/>
+    <w:lsdException w:name="Medium Shading 2 Accent 4" w:semiHidden="0" w:uiPriority="64" w:unhideWhenUsed="0"/>
+    <w:lsdException w:name="Medium List 1 Accent 4" w:semiHidden="0" w:uiPriority="65" w:unhideWhenUsed="0"/>
+    <w:lsdException w:name="Medium List 2 Accent 4" w:semiHidden="0" w:uiPriority="66" w:unhideWhenUsed="0"/>
+    <w:lsdException w:name="Medium Grid 1 Accent 4" w:semiHidden="0" w:uiPriority="67" w:unhideWhenUsed="0"/>
+    <w:lsdException w:name="Medium Grid 2 Accent 4" w:semiHidden="0" w:uiPriority="68" w:unhideWhenUsed="0"/>
+    <w:lsdException w:name="Medium Grid 3 Accent 4" w:semiHidden="0" w:uiPriority="69" w:unhideWhenUsed="0"/>
+    <w:lsdException w:name="Dark List Accent 4" w:semiHidden="0" w:uiPriority="70" w:unhideWhenUsed="0"/>
+    <w:lsdException w:name="Colorful Shading Accent 4" w:semiHidden="0" w:uiPriority="71" w:unhideWhenUsed="0"/>
+    <w:lsdException w:name="Colorful List Accent 4" w:semiHidden="0" w:uiPriority="72" w:unhideWhenUsed="0"/>
+    <w:lsdException w:name="Colorful Grid Accent 4" w:semiHidden="0" w:uiPriority="73" w:unhideWhenUsed="0"/>
+    <w:lsdException w:name="Light Shading Accent 5" w:semiHidden="0" w:uiPriority="60" w:unhideWhenUsed="0"/>
+    <w:lsdException w:name="Light List Accent 5" w:semiHidden="0" w:uiPriority="61" w:unhideWhenUsed="0"/>
+    <w:lsdException w:name="Light Grid Accent 5" w:semiHidden="0" w:uiPriority="62" w:unhideWhenUsed="0"/>
+    <w:lsdException w:name="Medium Shading 1 Accent 5" w:semiHidden="0" w:uiPriority="63" w:unhideWhenUsed="0"/>
+    <w:lsdException w:name="Medium Shading 2 Accent 5" w:semiHidden="0" w:uiPriority="64" w:unhideWhenUsed="0"/>
+    <w:lsdException w:name="Medium List 1 Accent 5" w:semiHidden="0" w:uiPriority="65" w:unhideWhenUsed="0"/>
+    <w:lsdException w:name="Medium List 2 Accent 5" w:semiHidden="0" w:uiPriority="66" w:unhideWhenUsed="0"/>
+    <w:lsdException w:name="Medium Grid 1 Accent 5" w:semiHidden="0" w:uiPriority="67" w:unhideWhenUsed="0"/>
+    <w:lsdException w:name="Medium Grid 2 Accent 5" w:semiHidden="0" w:uiPriority="68" w:unhideWhenUsed="0"/>
+    <w:lsdException w:name="Medium Grid 3 Accent 5" w:semiHidden="0" w:uiPriority="69" w:unhideWhenUsed="0"/>
+    <w:lsdException w:name="Dark List Accent 5" w:semiHidden="0" w:uiPriority="70" w:unhideWhenUsed="0"/>
+    <w:lsdException w:name="Colorful Shading Accent 5" w:semiHidden="0" w:uiPriority="71" w:unhideWhenUsed="0"/>
+    <w:lsdException w:name="Colorful List Accent 5" w:semiHidden="0" w:uiPriority="72" w:unhideWhenUsed="0"/>
+    <w:lsdException w:name="Colorful Grid Accent 5" w:semiHidden="0" w:uiPriority="73" w:unhideWhenUsed="0"/>
+    <w:lsdException w:name="Light Shading Accent 6" w:semiHidden="0" w:uiPriority="60" w:unhideWhenUsed="0"/>
+    <w:lsdException w:name="Light List Accent 6" w:semiHidden="0" w:uiPriority="61" w:unhideWhenUsed="0"/>
+    <w:lsdException w:name="Light Grid Accent 6" w:semiHidden="0" w:uiPriority="62" w:unhideWhenUsed="0"/>
+    <w:lsdException w:name="Medium Shading 1 Accent 6" w:semiHidden="0" w:uiPriority="63" w:unhideWhenUsed="0"/>
+    <w:lsdException w:name="Medium Shading 2 Accent 6" w:semiHidden="0" w:uiPriority="64" w:unhideWhenUsed="0"/>
+    <w:lsdException w:name="Medium List 1 Accent 6" w:semiHidden="0" w:uiPriority="65" w:unhideWhenUsed="0"/>
+    <w:lsdException w:name="Medium List 2 Accent 6" w:semiHidden="0" w:uiPriority="66" w:unhideWhenUsed="0"/>
+    <w:lsdException w:name="Medium Grid 1 Accent 6" w:semiHidden="0" w:uiPriority="67" w:unhideWhenUsed="0"/>
+    <w:lsdException w:name="Medium Grid 2 Accent 6" w:semiHidden="0" w:uiPriority="68" w:unhideWhenUsed="0"/>
+    <w:lsdException w:name="Medium Grid 3 Accent 6" w:semiHidden="0" w:uiPriority="69" w:unhideWhenUsed="0"/>
+    <w:lsdException w:name="Dark List Accent 6" w:semiHidden="0" w:uiPriority="70" w:unhideWhenUsed="0"/>
+    <w:lsdException w:name="Colorful Shading Accent 6" w:semiHidden="0" w:uiPriority="71" w:unhideWhenUsed="0"/>
+    <w:lsdException w:name="Colorful List Accent 6" w:semiHidden="0" w:uiPriority="72" w:unhideWhenUsed="0"/>
+    <w:lsdException w:name="Colorful Grid Accent 6" w:semiHidden="0" w:uiPriority="73" w:unhideWhenUsed="0"/>
+    <w:lsdException w:name="Subtle Emphasis" w:semiHidden="0" w:uiPriority="19" w:unhideWhenUsed="0" w:qFormat="1"/>
+    <w:lsdException w:name="Intense Emphasis" w:semiHidden="0" w:uiPriority="21" w:unhideWhenUsed="0" w:qFormat="1"/>
+    <w:lsdException w:name="Subtle Reference" w:semiHidden="0" w:uiPriority="31" w:unhideWhenUsed="0" w:qFormat="1"/>
+    <w:lsdException w:name="Intense Reference" w:semiHidden="0" w:uiPriority="32" w:unhideWhenUsed="0" w:qFormat="1"/>
+    <w:lsdException w:name="Book Title" w:semiHidden="0" w:uiPriority="33" w:unhideWhenUsed="0" w:qFormat="1"/>
+    <w:lsdException w:name="Bibliography" w:uiPriority="37"/>
+    <w:lsdException w:name="TOC Heading" w:uiPriority="39" w:qFormat="1"/>
   </w:latentStyles>
   <w:style w:type="paragraph" w:default="1" w:styleId="a">
     <w:name w:val="Normal"/>
@@ -15247,6 +14810,7 @@
   <w:style w:type="character" w:default="1" w:styleId="a0">
     <w:name w:val="Default Paragraph Font"/>
     <w:uiPriority w:val="1"/>
+    <w:semiHidden/>
     <w:unhideWhenUsed/>
   </w:style>
   <w:style w:type="table" w:default="1" w:styleId="a1">
@@ -15254,6 +14818,7 @@
     <w:uiPriority w:val="99"/>
     <w:semiHidden/>
     <w:unhideWhenUsed/>
+    <w:qFormat/>
     <w:tblPr>
       <w:tblInd w:w="0" w:type="dxa"/>
       <w:tblCellMar>
@@ -15299,7 +14864,6 @@
     </w:pPr>
     <w:rPr>
       <w:rFonts w:eastAsia="Calibri" w:cs="Times New Roman"/>
-      <w:lang w:val="ru-RU"/>
     </w:rPr>
   </w:style>
   <w:style w:type="character" w:customStyle="1" w:styleId="a4">
@@ -15376,7 +14940,7 @@
     </a:clrScheme>
     <a:fontScheme name="Стандартная">
       <a:majorFont>
-        <a:latin typeface="Calibri Light" panose="020F0302020204030204"/>
+        <a:latin typeface="Calibri Light"/>
         <a:ea typeface=""/>
         <a:cs typeface=""/>
         <a:font script="Jpan" typeface="游ゴシック Light"/>
@@ -15428,7 +14992,7 @@
         <a:font script="Tfng" typeface="Ebrima"/>
       </a:majorFont>
       <a:minorFont>
-        <a:latin typeface="Calibri" panose="020F0502020204030204"/>
+        <a:latin typeface="Calibri"/>
         <a:ea typeface=""/>
         <a:cs typeface=""/>
         <a:font script="Jpan" typeface="游明朝"/>
@@ -15622,7 +15186,7 @@
   <a:extraClrSchemeLst/>
   <a:extLst>
     <a:ext uri="{05A4C25C-085E-4340-85A3-A5531E510DB2}">
-      <thm15:themeFamily xmlns:thm15="http://schemas.microsoft.com/office/thememl/2012/main" name="Office Theme" id="{62F939B6-93AF-4DB8-9C6B-D6C7DFDC589F}" vid="{4A3C46E8-61CC-4603-A589-7422A47A8E4A}"/>
+      <thm15:themeFamily xmlns:thm15="http://schemas.microsoft.com/office/thememl/2012/main" xmlns="" name="Office Theme" id="{62F939B6-93AF-4DB8-9C6B-D6C7DFDC589F}" vid="{4A3C46E8-61CC-4603-A589-7422A47A8E4A}"/>
     </a:ext>
   </a:extLst>
 </a:theme>

--- a/FeB/ProektNew/2021/Conference/IEEETransactions_LaTeX/Olikh/SuplMat.docx
+++ b/FeB/ProektNew/2021/Conference/IEEETransactions_LaTeX/Olikh/SuplMat.docx
@@ -1879,6 +1879,8 @@
                 <w:lang w:val="uk-UA"/>
               </w:rPr>
             </w:pPr>
+            <w:bookmarkStart w:id="0" w:name="OLE_LINK1"/>
+            <w:bookmarkStart w:id="1" w:name="OLE_LINK2"/>
             <w:r>
               <w:rPr>
                 <w:i/>
@@ -1904,6 +1906,8 @@
               </w:rPr>
               <w:t xml:space="preserve"> K</w:t>
             </w:r>
+            <w:bookmarkEnd w:id="0"/>
+            <w:bookmarkEnd w:id="1"/>
           </w:p>
         </w:tc>
         <w:tc>
@@ -2399,7 +2403,6 @@
                 <w:lang w:val="uk-UA"/>
               </w:rPr>
             </w:pPr>
-            <w:proofErr w:type="spellStart"/>
             <w:r>
               <w:rPr>
                 <w:i/>
@@ -2407,19 +2410,8 @@
                 <w:szCs w:val="24"/>
                 <w:lang w:val="uk-UA"/>
               </w:rPr>
-              <w:t>d</w:t>
-            </w:r>
-            <w:r>
-              <w:rPr>
-                <w:i/>
-                <w:sz w:val="24"/>
-                <w:szCs w:val="24"/>
-                <w:vertAlign w:val="subscript"/>
-                <w:lang w:val="uk-UA"/>
-              </w:rPr>
-              <w:t>р</w:t>
-            </w:r>
-            <w:proofErr w:type="spellEnd"/>
+              <w:t>T</w:t>
+            </w:r>
             <w:r>
               <w:rPr>
                 <w:sz w:val="24"/>
@@ -2432,17 +2424,9 @@
               <w:rPr>
                 <w:sz w:val="24"/>
                 <w:szCs w:val="24"/>
-                <w:lang w:val="el-GR"/>
-              </w:rPr>
-              <w:t>μ</w:t>
-            </w:r>
-            <w:r>
-              <w:rPr>
-                <w:sz w:val="24"/>
-                <w:szCs w:val="24"/>
-                <w:lang w:val="en-US"/>
-              </w:rPr>
-              <w:t>m</w:t>
+                <w:lang w:val="uk-UA"/>
+              </w:rPr>
+              <w:t xml:space="preserve"> K</w:t>
             </w:r>
           </w:p>
         </w:tc>
@@ -2542,6 +2526,8 @@
                 <w:lang w:val="uk-UA"/>
               </w:rPr>
             </w:pPr>
+            <w:bookmarkStart w:id="2" w:name="OLE_LINK3"/>
+            <w:bookmarkStart w:id="3" w:name="OLE_LINK4"/>
             <w:r>
               <w:rPr>
                 <w:sz w:val="24"/>
@@ -2591,6 +2577,8 @@
               </w:rPr>
               <w:t>15</w:t>
             </w:r>
+            <w:bookmarkEnd w:id="2"/>
+            <w:bookmarkEnd w:id="3"/>
           </w:p>
         </w:tc>
         <w:tc>
@@ -2613,6 +2601,8 @@
                 <w:lang w:val="uk-UA"/>
               </w:rPr>
             </w:pPr>
+            <w:bookmarkStart w:id="4" w:name="OLE_LINK8"/>
+            <w:bookmarkStart w:id="5" w:name="OLE_LINK9"/>
             <w:r>
               <w:rPr>
                 <w:sz w:val="24"/>
@@ -3560,6 +3550,8 @@
               </w:rPr>
               <w:t>13</w:t>
             </w:r>
+            <w:bookmarkEnd w:id="4"/>
+            <w:bookmarkEnd w:id="5"/>
           </w:p>
         </w:tc>
         <w:tc>
@@ -3628,6 +3620,9 @@
                 <w:lang w:val="uk-UA"/>
               </w:rPr>
             </w:pPr>
+            <w:bookmarkStart w:id="6" w:name="OLE_LINK5"/>
+            <w:bookmarkStart w:id="7" w:name="OLE_LINK6"/>
+            <w:bookmarkStart w:id="8" w:name="OLE_LINK7"/>
             <w:r>
               <w:rPr>
                 <w:sz w:val="24"/>
@@ -3796,6 +3791,9 @@
               </w:rPr>
               <w:t xml:space="preserve"> 340</w:t>
             </w:r>
+            <w:bookmarkEnd w:id="6"/>
+            <w:bookmarkEnd w:id="7"/>
+            <w:bookmarkEnd w:id="8"/>
           </w:p>
         </w:tc>
         <w:tc>
@@ -3855,6 +3853,8 @@
                 <w:lang w:val="uk-UA"/>
               </w:rPr>
             </w:pPr>
+            <w:bookmarkStart w:id="9" w:name="OLE_LINK12"/>
+            <w:bookmarkStart w:id="10" w:name="OLE_LINK13"/>
             <w:r>
               <w:rPr>
                 <w:sz w:val="24"/>
@@ -3913,6 +3913,8 @@
               </w:rPr>
               <w:t> </w:t>
             </w:r>
+            <w:bookmarkEnd w:id="9"/>
+            <w:bookmarkEnd w:id="10"/>
             <w:r>
               <w:rPr>
                 <w:sz w:val="24"/>
@@ -3927,7 +3929,17 @@
                 <w:szCs w:val="24"/>
                 <w:lang w:val="uk-UA"/>
               </w:rPr>
-              <w:t xml:space="preserve"> 8</w:t>
+              <w:t xml:space="preserve"> </w:t>
+            </w:r>
+            <w:bookmarkStart w:id="11" w:name="OLE_LINK14"/>
+            <w:bookmarkStart w:id="12" w:name="OLE_LINK15"/>
+            <w:r>
+              <w:rPr>
+                <w:sz w:val="24"/>
+                <w:szCs w:val="24"/>
+                <w:lang w:val="uk-UA"/>
+              </w:rPr>
+              <w:t>8</w:t>
             </w:r>
             <w:r>
               <w:rPr>
@@ -3954,6 +3966,8 @@
               </w:rPr>
               <w:t>16</w:t>
             </w:r>
+            <w:bookmarkEnd w:id="11"/>
+            <w:bookmarkEnd w:id="12"/>
           </w:p>
         </w:tc>
         <w:tc>
@@ -3973,9 +3987,11 @@
               <w:rPr>
                 <w:sz w:val="24"/>
                 <w:szCs w:val="24"/>
-                <w:lang w:val="uk-UA"/>
+                <w:lang w:val="en-US"/>
               </w:rPr>
             </w:pPr>
+            <w:bookmarkStart w:id="13" w:name="OLE_LINK16"/>
+            <w:bookmarkStart w:id="14" w:name="OLE_LINK17"/>
             <w:r>
               <w:rPr>
                 <w:sz w:val="24"/>
@@ -4556,23 +4572,8 @@
               </w:rPr>
               <w:t>13</w:t>
             </w:r>
-            <w:r>
-              <w:rPr>
-                <w:sz w:val="24"/>
-                <w:szCs w:val="24"/>
-                <w:lang w:val="uk-UA"/>
-              </w:rPr>
-              <w:t> см</w:t>
-            </w:r>
-            <w:r>
-              <w:rPr>
-                <w:sz w:val="24"/>
-                <w:szCs w:val="24"/>
-                <w:vertAlign w:val="superscript"/>
-                <w:lang w:val="uk-UA"/>
-              </w:rPr>
-              <w:t>-3</w:t>
-            </w:r>
+            <w:bookmarkEnd w:id="13"/>
+            <w:bookmarkEnd w:id="14"/>
           </w:p>
         </w:tc>
         <w:tc>
@@ -4625,6 +4626,8 @@
                 <w:lang w:val="uk-UA"/>
               </w:rPr>
             </w:pPr>
+            <w:bookmarkStart w:id="15" w:name="OLE_LINK10"/>
+            <w:bookmarkStart w:id="16" w:name="OLE_LINK11"/>
             <w:r>
               <w:rPr>
                 <w:sz w:val="24"/>
@@ -4681,6 +4684,8 @@
               </w:rPr>
               <w:t xml:space="preserve"> 340</w:t>
             </w:r>
+            <w:bookmarkEnd w:id="15"/>
+            <w:bookmarkEnd w:id="16"/>
           </w:p>
         </w:tc>
         <w:tc>
@@ -4779,6 +4784,8 @@
                 <w:lang w:val="uk-UA"/>
               </w:rPr>
             </w:pPr>
+            <w:bookmarkStart w:id="17" w:name="OLE_LINK18"/>
+            <w:bookmarkStart w:id="18" w:name="OLE_LINK19"/>
             <w:r>
               <w:rPr>
                 <w:sz w:val="24"/>
@@ -5000,6 +5007,8 @@
               </w:rPr>
               <w:t>17</w:t>
             </w:r>
+            <w:bookmarkEnd w:id="17"/>
+            <w:bookmarkEnd w:id="18"/>
           </w:p>
         </w:tc>
         <w:tc>
@@ -5022,6 +5031,8 @@
                 <w:lang w:val="uk-UA"/>
               </w:rPr>
             </w:pPr>
+            <w:bookmarkStart w:id="19" w:name="OLE_LINK22"/>
+            <w:bookmarkStart w:id="20" w:name="OLE_LINK23"/>
             <w:r>
               <w:rPr>
                 <w:sz w:val="24"/>
@@ -5377,6 +5388,8 @@
               </w:rPr>
               <w:t>12</w:t>
             </w:r>
+            <w:bookmarkEnd w:id="19"/>
+            <w:bookmarkEnd w:id="20"/>
           </w:p>
         </w:tc>
         <w:tc>
@@ -5429,6 +5442,8 @@
                 <w:lang w:val="uk-UA"/>
               </w:rPr>
             </w:pPr>
+            <w:bookmarkStart w:id="21" w:name="OLE_LINK20"/>
+            <w:bookmarkStart w:id="22" w:name="OLE_LINK21"/>
             <w:r>
               <w:rPr>
                 <w:sz w:val="24"/>
@@ -5597,6 +5612,8 @@
               </w:rPr>
               <w:t xml:space="preserve"> 340</w:t>
             </w:r>
+            <w:bookmarkEnd w:id="21"/>
+            <w:bookmarkEnd w:id="22"/>
           </w:p>
         </w:tc>
         <w:tc>
@@ -5656,6 +5673,8 @@
                 <w:lang w:val="uk-UA"/>
               </w:rPr>
             </w:pPr>
+            <w:bookmarkStart w:id="23" w:name="OLE_LINK24"/>
+            <w:bookmarkStart w:id="24" w:name="OLE_LINK25"/>
             <w:r>
               <w:rPr>
                 <w:sz w:val="24"/>
@@ -5763,6 +5782,8 @@
               </w:rPr>
               <w:t>17</w:t>
             </w:r>
+            <w:bookmarkEnd w:id="23"/>
+            <w:bookmarkEnd w:id="24"/>
           </w:p>
         </w:tc>
         <w:tc>
@@ -5785,6 +5806,9 @@
                 <w:lang w:val="uk-UA"/>
               </w:rPr>
             </w:pPr>
+            <w:bookmarkStart w:id="25" w:name="OLE_LINK26"/>
+            <w:bookmarkStart w:id="26" w:name="OLE_LINK27"/>
+            <w:bookmarkStart w:id="27" w:name="OLE_LINK28"/>
             <w:r>
               <w:rPr>
                 <w:sz w:val="24"/>
@@ -6008,6 +6032,9 @@
               </w:rPr>
               <w:t>12</w:t>
             </w:r>
+            <w:bookmarkEnd w:id="25"/>
+            <w:bookmarkEnd w:id="26"/>
+            <w:bookmarkEnd w:id="27"/>
           </w:p>
         </w:tc>
         <w:tc>
@@ -6262,6 +6289,8 @@
                 <w:lang w:val="uk-UA"/>
               </w:rPr>
             </w:pPr>
+            <w:bookmarkStart w:id="28" w:name="OLE_LINK29"/>
+            <w:bookmarkStart w:id="29" w:name="OLE_LINK30"/>
             <w:r>
               <w:rPr>
                 <w:sz w:val="24"/>
@@ -6458,6 +6487,8 @@
               </w:rPr>
               <w:t>16</w:t>
             </w:r>
+            <w:bookmarkEnd w:id="28"/>
+            <w:bookmarkEnd w:id="29"/>
           </w:p>
         </w:tc>
         <w:tc>
@@ -7627,6 +7658,8 @@
                 <w:lang w:val="uk-UA"/>
               </w:rPr>
             </w:pPr>
+            <w:bookmarkStart w:id="30" w:name="OLE_LINK33"/>
+            <w:bookmarkStart w:id="31" w:name="OLE_LINK34"/>
             <w:r>
               <w:rPr>
                 <w:sz w:val="24"/>
@@ -7877,6 +7910,8 @@
               </w:rPr>
               <w:t>17</w:t>
             </w:r>
+            <w:bookmarkEnd w:id="30"/>
+            <w:bookmarkEnd w:id="31"/>
           </w:p>
         </w:tc>
         <w:tc>
@@ -7900,6 +7935,8 @@
                 <w:lang w:val="uk-UA"/>
               </w:rPr>
             </w:pPr>
+            <w:bookmarkStart w:id="32" w:name="OLE_LINK31"/>
+            <w:bookmarkStart w:id="33" w:name="OLE_LINK32"/>
             <w:r>
               <w:rPr>
                 <w:sz w:val="24"/>
@@ -8067,6 +8104,8 @@
               </w:rPr>
               <w:t>13</w:t>
             </w:r>
+            <w:bookmarkEnd w:id="32"/>
+            <w:bookmarkEnd w:id="33"/>
           </w:p>
         </w:tc>
         <w:tc>
@@ -8189,6 +8228,8 @@
                 <w:lang w:val="uk-UA"/>
               </w:rPr>
             </w:pPr>
+            <w:bookmarkStart w:id="34" w:name="OLE_LINK35"/>
+            <w:bookmarkStart w:id="35" w:name="OLE_LINK36"/>
             <w:r>
               <w:rPr>
                 <w:sz w:val="24"/>
@@ -8222,6 +8263,8 @@
               </w:rPr>
               <w:t>15</w:t>
             </w:r>
+            <w:bookmarkEnd w:id="34"/>
+            <w:bookmarkEnd w:id="35"/>
             <w:r>
               <w:rPr>
                 <w:sz w:val="24"/>
@@ -9251,6 +9294,8 @@
                 <w:lang w:val="uk-UA"/>
               </w:rPr>
             </w:pPr>
+            <w:bookmarkStart w:id="36" w:name="OLE_LINK37"/>
+            <w:bookmarkStart w:id="37" w:name="OLE_LINK38"/>
             <w:r>
               <w:rPr>
                 <w:sz w:val="24"/>
@@ -9515,6 +9560,8 @@
               </w:rPr>
               <w:t>12</w:t>
             </w:r>
+            <w:bookmarkEnd w:id="36"/>
+            <w:bookmarkEnd w:id="37"/>
           </w:p>
         </w:tc>
         <w:tc>
@@ -9635,6 +9682,8 @@
                 <w:lang w:val="uk-UA"/>
               </w:rPr>
             </w:pPr>
+            <w:bookmarkStart w:id="38" w:name="OLE_LINK39"/>
+            <w:bookmarkStart w:id="39" w:name="OLE_LINK40"/>
             <w:r>
               <w:rPr>
                 <w:sz w:val="24"/>
@@ -9751,6 +9800,8 @@
               </w:rPr>
               <w:t>16</w:t>
             </w:r>
+            <w:bookmarkEnd w:id="38"/>
+            <w:bookmarkEnd w:id="39"/>
           </w:p>
         </w:tc>
         <w:tc>
@@ -9775,6 +9826,8 @@
                 <w:lang w:val="uk-UA"/>
               </w:rPr>
             </w:pPr>
+            <w:bookmarkStart w:id="40" w:name="OLE_LINK41"/>
+            <w:bookmarkStart w:id="41" w:name="OLE_LINK42"/>
             <w:r>
               <w:rPr>
                 <w:sz w:val="24"/>
@@ -10007,6 +10060,8 @@
               </w:rPr>
               <w:t>11</w:t>
             </w:r>
+            <w:bookmarkEnd w:id="40"/>
+            <w:bookmarkEnd w:id="41"/>
             <w:r>
               <w:rPr>
                 <w:sz w:val="24"/>
@@ -10471,6 +10526,8 @@
                 <w:lang w:val="uk-UA"/>
               </w:rPr>
             </w:pPr>
+            <w:bookmarkStart w:id="42" w:name="OLE_LINK43"/>
+            <w:bookmarkStart w:id="43" w:name="OLE_LINK44"/>
             <w:r>
               <w:rPr>
                 <w:sz w:val="24"/>
@@ -10555,6 +10612,8 @@
               </w:rPr>
               <w:t>17</w:t>
             </w:r>
+            <w:bookmarkEnd w:id="42"/>
+            <w:bookmarkEnd w:id="43"/>
           </w:p>
         </w:tc>
         <w:tc>
@@ -10702,6 +10761,8 @@
                 <w:lang w:val="uk-UA"/>
               </w:rPr>
             </w:pPr>
+            <w:bookmarkStart w:id="44" w:name="OLE_LINK45"/>
+            <w:bookmarkStart w:id="45" w:name="OLE_LINK46"/>
             <w:r>
               <w:rPr>
                 <w:sz w:val="24"/>
@@ -10952,6 +11013,8 @@
               </w:rPr>
               <w:t>17</w:t>
             </w:r>
+            <w:bookmarkEnd w:id="44"/>
+            <w:bookmarkEnd w:id="45"/>
           </w:p>
         </w:tc>
         <w:tc>
@@ -11369,6 +11432,8 @@
                 <w:lang w:val="uk-UA"/>
               </w:rPr>
             </w:pPr>
+            <w:bookmarkStart w:id="46" w:name="OLE_LINK47"/>
+            <w:bookmarkStart w:id="47" w:name="OLE_LINK48"/>
             <w:r>
               <w:rPr>
                 <w:sz w:val="24"/>
@@ -11633,6 +11698,8 @@
               </w:rPr>
               <w:t>12</w:t>
             </w:r>
+            <w:bookmarkEnd w:id="46"/>
+            <w:bookmarkEnd w:id="47"/>
           </w:p>
         </w:tc>
         <w:tc>
@@ -11791,6 +11858,8 @@
                 <w:lang w:val="uk-UA"/>
               </w:rPr>
             </w:pPr>
+            <w:bookmarkStart w:id="48" w:name="OLE_LINK49"/>
+            <w:bookmarkStart w:id="49" w:name="OLE_LINK50"/>
             <w:r>
               <w:rPr>
                 <w:sz w:val="24"/>
@@ -11841,6 +11910,8 @@
               </w:rPr>
               <w:t>16</w:t>
             </w:r>
+            <w:bookmarkEnd w:id="48"/>
+            <w:bookmarkEnd w:id="49"/>
           </w:p>
         </w:tc>
         <w:tc>
@@ -11863,6 +11934,8 @@
                 <w:lang w:val="uk-UA"/>
               </w:rPr>
             </w:pPr>
+            <w:bookmarkStart w:id="50" w:name="OLE_LINK51"/>
+            <w:bookmarkStart w:id="51" w:name="OLE_LINK52"/>
             <w:r>
               <w:rPr>
                 <w:sz w:val="24"/>
@@ -11987,6 +12060,8 @@
               </w:rPr>
               <w:t>12</w:t>
             </w:r>
+            <w:bookmarkEnd w:id="50"/>
+            <w:bookmarkEnd w:id="51"/>
           </w:p>
         </w:tc>
         <w:tc>
@@ -12107,6 +12182,8 @@
                 <w:lang w:val="uk-UA"/>
               </w:rPr>
             </w:pPr>
+            <w:bookmarkStart w:id="52" w:name="OLE_LINK53"/>
+            <w:bookmarkStart w:id="53" w:name="OLE_LINK54"/>
             <w:r>
               <w:rPr>
                 <w:sz w:val="24"/>
@@ -12158,6 +12235,8 @@
               </w:rPr>
               <w:t>16</w:t>
             </w:r>
+            <w:bookmarkEnd w:id="52"/>
+            <w:bookmarkEnd w:id="53"/>
           </w:p>
         </w:tc>
         <w:tc>
@@ -12181,6 +12260,8 @@
                 <w:lang w:val="uk-UA"/>
               </w:rPr>
             </w:pPr>
+            <w:bookmarkStart w:id="54" w:name="OLE_LINK55"/>
+            <w:bookmarkStart w:id="55" w:name="OLE_LINK56"/>
             <w:r>
               <w:rPr>
                 <w:sz w:val="24"/>
@@ -13163,6 +13244,8 @@
               </w:rPr>
               <w:t>12</w:t>
             </w:r>
+            <w:bookmarkEnd w:id="54"/>
+            <w:bookmarkEnd w:id="55"/>
           </w:p>
         </w:tc>
         <w:tc>
@@ -13285,6 +13368,8 @@
                 <w:lang w:val="uk-UA"/>
               </w:rPr>
             </w:pPr>
+            <w:bookmarkStart w:id="56" w:name="OLE_LINK57"/>
+            <w:bookmarkStart w:id="57" w:name="OLE_LINK58"/>
             <w:r>
               <w:rPr>
                 <w:sz w:val="24"/>
@@ -13335,6 +13420,8 @@
               </w:rPr>
               <w:t>16</w:t>
             </w:r>
+            <w:bookmarkEnd w:id="56"/>
+            <w:bookmarkEnd w:id="57"/>
           </w:p>
         </w:tc>
         <w:tc>
@@ -13357,6 +13444,8 @@
                 <w:lang w:val="en-US"/>
               </w:rPr>
             </w:pPr>
+            <w:bookmarkStart w:id="58" w:name="OLE_LINK59"/>
+            <w:bookmarkStart w:id="59" w:name="OLE_LINK60"/>
             <w:r>
               <w:rPr>
                 <w:sz w:val="24"/>
@@ -14519,14 +14608,8 @@
               </w:rPr>
               <w:t>2</w:t>
             </w:r>
-            <w:r>
-              <w:rPr>
-                <w:sz w:val="24"/>
-                <w:szCs w:val="24"/>
-                <w:lang w:val="uk-UA"/>
-              </w:rPr>
-              <w:t>,</w:t>
-            </w:r>
+            <w:bookmarkEnd w:id="58"/>
+            <w:bookmarkEnd w:id="59"/>
           </w:p>
         </w:tc>
         <w:tc>
@@ -15186,7 +15269,7 @@
   <a:extraClrSchemeLst/>
   <a:extLst>
     <a:ext uri="{05A4C25C-085E-4340-85A3-A5531E510DB2}">
-      <thm15:themeFamily xmlns:thm15="http://schemas.microsoft.com/office/thememl/2012/main" xmlns="" name="Office Theme" id="{62F939B6-93AF-4DB8-9C6B-D6C7DFDC589F}" vid="{4A3C46E8-61CC-4603-A589-7422A47A8E4A}"/>
+      <thm15:themeFamily xmlns="" xmlns:thm15="http://schemas.microsoft.com/office/thememl/2012/main" name="Office Theme" id="{62F939B6-93AF-4DB8-9C6B-D6C7DFDC589F}" vid="{4A3C46E8-61CC-4603-A589-7422A47A8E4A}"/>
     </a:ext>
   </a:extLst>
 </a:theme>
